--- a/por/docx/023.content.docx
+++ b/por/docx/023.content.docx
@@ -4,48 +4,88 @@
   <w:body>
     <w:p/>
     <w:p>
-      <w:r/>
+      <w:pPr/>
+      <w:r>
+        <w:rPr>
+          <w:lang w:val="pt_PT" w:bidi="pt_PT"/>
+        </w:rPr>
+      </w:r>
     </w:p>
     <w:p>
       <w:pPr>
         <w:pStyle w:val="Heading2"/>
       </w:pPr>
       <w:r>
+        <w:rPr>
+          <w:lang w:val="pt_PT" w:bidi="pt_PT"/>
+        </w:rPr>
         <w:t>Resource: Termos-chave (unfoldingWord)</w:t>
       </w:r>
-      <w:r/>
+      <w:r>
+        <w:rPr>
+          <w:lang w:val="pt_PT" w:bidi="pt_PT"/>
+        </w:rPr>
+      </w:r>
     </w:p>
     <w:p>
       <w:pPr>
         <w:pStyle w:val="Heading2"/>
       </w:pPr>
       <w:r>
+        <w:rPr>
+          <w:lang w:val="pt_PT" w:bidi="pt_PT"/>
+        </w:rPr>
         <w:t>License Information</w:t>
       </w:r>
-      <w:r/>
-    </w:p>
-    <w:p>
-      <w:r/>
+      <w:r>
+        <w:rPr>
+          <w:lang w:val="pt_PT" w:bidi="pt_PT"/>
+        </w:rPr>
+      </w:r>
+    </w:p>
+    <w:p>
+      <w:pPr/>
+      <w:r>
+        <w:rPr>
+          <w:lang w:val="pt_PT" w:bidi="pt_PT"/>
+        </w:rPr>
+      </w:r>
       <w:r>
         <w:rPr>
           <w:b/>
+          <w:lang w:val="pt_PT" w:bidi="pt_PT"/>
         </w:rPr>
         <w:t>Termos-chave (unfoldingWord)</w:t>
       </w:r>
       <w:r>
+        <w:rPr>
+          <w:lang w:val="pt_PT" w:bidi="pt_PT"/>
+        </w:rPr>
         <w:t xml:space="preserve"> (Portuguese) is based on</w:t>
       </w:r>
       <w:r>
+        <w:rPr>
+          <w:lang w:val="pt_PT" w:bidi="pt_PT"/>
+        </w:rPr>
         <w:t xml:space="preserve">: </w:t>
       </w:r>
       <w:r>
+        <w:rPr>
+          <w:lang w:val="pt_PT" w:bidi="pt_PT"/>
+        </w:rPr>
         <w:t>unfoldingWord® Translation Words</w:t>
       </w:r>
       <w:r>
+        <w:rPr>
+          <w:lang w:val="pt_PT" w:bidi="pt_PT"/>
+        </w:rPr>
         <w:t xml:space="preserve">, </w:t>
       </w:r>
       <w:hyperlink r:id="rId13">
         <w:r>
+          <w:rPr>
+            <w:lang w:val="pt_PT" w:bidi="pt_PT"/>
+          </w:rPr>
           <w:rPr>
             <w:color w:val="0000EE"/>
             <w:u w:val="single"/>
@@ -54,10 +94,16 @@
         </w:r>
       </w:hyperlink>
       <w:r>
+        <w:rPr>
+          <w:lang w:val="pt_PT" w:bidi="pt_PT"/>
+        </w:rPr>
         <w:t xml:space="preserve">, 2022, which is licensed under a </w:t>
       </w:r>
       <w:hyperlink r:id="rId14">
         <w:r>
+          <w:rPr>
+            <w:lang w:val="pt_PT" w:bidi="pt_PT"/>
+          </w:rPr>
           <w:rPr>
             <w:color w:val="0000EE"/>
             <w:u w:val="single"/>
@@ -66,23 +112,49 @@
         </w:r>
       </w:hyperlink>
       <w:r>
+        <w:rPr>
+          <w:lang w:val="pt_PT" w:bidi="pt_PT"/>
+        </w:rPr>
         <w:t>.</w:t>
       </w:r>
-      <w:r/>
-    </w:p>
-    <w:p>
-      <w:r/>
-      <w:r>
+      <w:r>
+        <w:rPr>
+          <w:lang w:val="pt_PT" w:bidi="pt_PT"/>
+        </w:rPr>
+      </w:r>
+    </w:p>
+    <w:p>
+      <w:pPr/>
+      <w:r>
+        <w:rPr>
+          <w:lang w:val="pt_PT" w:bidi="pt_PT"/>
+        </w:rPr>
+      </w:r>
+      <w:r>
+        <w:rPr>
+          <w:lang w:val="pt_PT" w:bidi="pt_PT"/>
+        </w:rPr>
         <w:t>This PDF version is provided under the same license.</w:t>
       </w:r>
-      <w:r/>
-      <w:r/>
+      <w:r>
+        <w:rPr>
+          <w:lang w:val="pt_PT" w:bidi="pt_PT"/>
+        </w:rPr>
+      </w:r>
+      <w:r>
+        <w:rPr>
+          <w:lang w:val="pt_PT" w:bidi="pt_PT"/>
+        </w:rPr>
+      </w:r>
     </w:p>
     <w:p>
       <w:pPr>
         <w:pStyle w:val="Heading1"/>
       </w:pPr>
       <w:r>
+        <w:rPr>
+          <w:lang w:val="pt_PT" w:bidi="pt_PT"/>
+        </w:rPr>
         <w:t>Termos-chave (unfoldingWord)</w:t>
       </w:r>
     </w:p>
@@ -105,34 +177,72 @@
       </w:pPr>
     </w:p>
     <w:p>
-      <w:r/>
+      <w:pPr/>
+      <w:r>
+        <w:rPr>
+          <w:lang w:val="pt_PT" w:bidi="pt_PT"/>
+        </w:rPr>
+      </w:r>
     </w:p>
     <w:p>
       <w:pPr>
         <w:pStyle w:val="Heading2"/>
       </w:pPr>
       <w:r>
+        <w:rPr>
+          <w:lang w:val="pt_PT" w:bidi="pt_PT"/>
+        </w:rPr>
         <w:t>Z</w:t>
       </w:r>
-      <w:r/>
-    </w:p>
-    <w:p>
-      <w:r/>
+      <w:r>
+        <w:rPr>
+          <w:lang w:val="pt_PT" w:bidi="pt_PT"/>
+        </w:rPr>
+      </w:r>
+    </w:p>
+    <w:p>
+      <w:pPr/>
+      <w:r>
+        <w:rPr>
+          <w:lang w:val="pt_PT" w:bidi="pt_PT"/>
+        </w:rPr>
+      </w:r>
       <w:r>
         <w:rPr>
           <w:i/>
+          <w:lang w:val="pt_PT" w:bidi="pt_PT"/>
         </w:rPr>
         <w:t>Zacarias AT, Zacarias NT, Zadoque, Zaqueu, Zebedeu, Zebulom, Zedequias, Zeloso, Zeloso, Zilpa, Zoar, Zombar, Zorobabel</w:t>
       </w:r>
-      <w:r/>
-    </w:p>
-    <w:p>
-      <w:r/>
-      <w:r>
+      <w:r>
+        <w:rPr>
+          <w:lang w:val="pt_PT" w:bidi="pt_PT"/>
+        </w:rPr>
+      </w:r>
+    </w:p>
+    <w:p>
+      <w:pPr/>
+      <w:r>
+        <w:rPr>
+          <w:lang w:val="pt_PT" w:bidi="pt_PT"/>
+        </w:rPr>
+      </w:r>
+      <w:r>
+        <w:rPr>
+          <w:lang w:val="pt_PT" w:bidi="pt_PT"/>
+        </w:rPr>
         <w:t xml:space="preserve"> </w:t>
       </w:r>
-      <w:r/>
-      <w:r/>
+      <w:r>
+        <w:rPr>
+          <w:lang w:val="pt_PT" w:bidi="pt_PT"/>
+        </w:rPr>
+      </w:r>
+      <w:r>
+        <w:rPr>
+          <w:lang w:val="pt_PT" w:bidi="pt_PT"/>
+        </w:rPr>
+      </w:r>
     </w:p>
     <w:p>
       <w:pPr>
@@ -150,28 +260,51 @@
       </w:pPr>
     </w:p>
     <w:p>
-      <w:r/>
+      <w:pPr/>
+      <w:r>
+        <w:rPr>
+          <w:lang w:val="pt_PT" w:bidi="pt_PT"/>
+        </w:rPr>
+      </w:r>
     </w:p>
     <w:p>
       <w:pPr>
         <w:pStyle w:val="Heading2"/>
       </w:pPr>
       <w:r>
+        <w:rPr>
+          <w:lang w:val="pt_PT" w:bidi="pt_PT"/>
+        </w:rPr>
         <w:t>Zacarias AT</w:t>
       </w:r>
-      <w:r/>
+      <w:r>
+        <w:rPr>
+          <w:lang w:val="pt_PT" w:bidi="pt_PT"/>
+        </w:rPr>
+      </w:r>
     </w:p>
     <w:p>
       <w:pPr>
         <w:pStyle w:val="Heading3"/>
       </w:pPr>
       <w:r>
+        <w:rPr>
+          <w:lang w:val="pt_PT" w:bidi="pt_PT"/>
+        </w:rPr>
         <w:t>Fatos:</w:t>
       </w:r>
     </w:p>
     <w:p>
-      <w:r/>
-      <w:r>
+      <w:pPr/>
+      <w:r>
+        <w:rPr>
+          <w:lang w:val="pt_PT" w:bidi="pt_PT"/>
+        </w:rPr>
+      </w:r>
+      <w:r>
+        <w:rPr>
+          <w:lang w:val="pt_PT" w:bidi="pt_PT"/>
+        </w:rPr>
         <w:t>Zacarias foi um profeta que profetizou durante o reinado do Rei Dario I da Pérsia. O livro do Antigo Testamento de Zacarias contém suas profecias, que incentivaram os exilados que retornavam a reconstruir o templo.</w:t>
       </w:r>
     </w:p>
@@ -181,8 +314,15 @@
         <w:spacing w:line="240" w:lineRule="auto"/>
         <w:ind w:left="720"/>
       </w:pPr>
-      <w:r/>
-      <w:r>
+      <w:r>
+        <w:rPr>
+          <w:lang w:val="pt_PT" w:bidi="pt_PT"/>
+        </w:rPr>
+      </w:r>
+      <w:r>
+        <w:rPr>
+          <w:lang w:val="pt_PT" w:bidi="pt_PT"/>
+        </w:rPr>
         <w:t>O profeta Zacarias viveu durante o mesmo período que Esdras, Neemias, Zorobabel e Ageu. Ele também foi mencionado por Jesus como o último dos profetas que foram assassinados durante os tempos do Antigo Testamento.</w:t>
       </w:r>
     </w:p>
@@ -192,8 +332,15 @@
         <w:spacing w:line="240" w:lineRule="auto"/>
         <w:ind w:left="720"/>
       </w:pPr>
-      <w:r/>
-      <w:r>
+      <w:r>
+        <w:rPr>
+          <w:lang w:val="pt_PT" w:bidi="pt_PT"/>
+        </w:rPr>
+      </w:r>
+      <w:r>
+        <w:rPr>
+          <w:lang w:val="pt_PT" w:bidi="pt_PT"/>
+        </w:rPr>
         <w:t>Outro homem chamado Zacarias foi um guarda do portão na tenda do encontro durante o tempo de Davi.</w:t>
       </w:r>
     </w:p>
@@ -203,8 +350,15 @@
         <w:spacing w:line="240" w:lineRule="auto"/>
         <w:ind w:left="720"/>
       </w:pPr>
-      <w:r/>
-      <w:r>
+      <w:r>
+        <w:rPr>
+          <w:lang w:val="pt_PT" w:bidi="pt_PT"/>
+        </w:rPr>
+      </w:r>
+      <w:r>
+        <w:rPr>
+          <w:lang w:val="pt_PT" w:bidi="pt_PT"/>
+        </w:rPr>
         <w:t>Um dos filhos do Rei Jeosafá, que se chamava Zacarias, foi assassinado por seu irmão Jeorão.</w:t>
       </w:r>
     </w:p>
@@ -214,8 +368,15 @@
         <w:spacing w:line="240" w:lineRule="auto"/>
         <w:ind w:left="720"/>
       </w:pPr>
-      <w:r/>
-      <w:r>
+      <w:r>
+        <w:rPr>
+          <w:lang w:val="pt_PT" w:bidi="pt_PT"/>
+        </w:rPr>
+      </w:r>
+      <w:r>
+        <w:rPr>
+          <w:lang w:val="pt_PT" w:bidi="pt_PT"/>
+        </w:rPr>
         <w:t>Zacarias foi o nome de um sacerdote que foi apedrejado pelo povo de Israel quando os repreendeu por sua adoração a ídolos.</w:t>
       </w:r>
     </w:p>
@@ -225,56 +386,115 @@
         <w:spacing w:line="240" w:lineRule="auto"/>
         <w:ind w:left="720"/>
       </w:pPr>
-      <w:r/>
-      <w:r>
+      <w:r>
+        <w:rPr>
+          <w:lang w:val="pt_PT" w:bidi="pt_PT"/>
+        </w:rPr>
+      </w:r>
+      <w:r>
+        <w:rPr>
+          <w:lang w:val="pt_PT" w:bidi="pt_PT"/>
+        </w:rPr>
         <w:t>O Rei Zacarias era filho de Jeroboão e reinou sobre Israel por apenas seis meses antes de ser assassinado.</w:t>
       </w:r>
     </w:p>
     <w:p>
-      <w:r/>
-      <w:r>
+      <w:pPr/>
+      <w:r>
+        <w:rPr>
+          <w:lang w:val="pt_PT" w:bidi="pt_PT"/>
+        </w:rPr>
+      </w:r>
+      <w:r>
+        <w:rPr>
+          <w:lang w:val="pt_PT" w:bidi="pt_PT"/>
+        </w:rPr>
         <w:t>(Sugestões de Tradução: Traduzir nomes)</w:t>
       </w:r>
     </w:p>
     <w:p>
-      <w:r/>
-      <w:r>
+      <w:pPr/>
+      <w:r>
+        <w:rPr>
+          <w:lang w:val="pt_PT" w:bidi="pt_PT"/>
+        </w:rPr>
+      </w:r>
+      <w:r>
+        <w:rPr>
+          <w:lang w:val="pt_PT" w:bidi="pt_PT"/>
+        </w:rPr>
         <w:t xml:space="preserve">(Veja também: </w:t>
       </w:r>
       <w:r>
+        <w:rPr>
+          <w:lang w:val="pt_PT" w:bidi="pt_PT"/>
+        </w:rPr>
         <w:t>Dario</w:t>
       </w:r>
       <w:r>
+        <w:rPr>
+          <w:lang w:val="pt_PT" w:bidi="pt_PT"/>
+        </w:rPr>
         <w:t xml:space="preserve">, </w:t>
       </w:r>
       <w:r>
+        <w:rPr>
+          <w:lang w:val="pt_PT" w:bidi="pt_PT"/>
+        </w:rPr>
         <w:t>Esdras</w:t>
       </w:r>
       <w:r>
+        <w:rPr>
+          <w:lang w:val="pt_PT" w:bidi="pt_PT"/>
+        </w:rPr>
         <w:t xml:space="preserve">, </w:t>
       </w:r>
       <w:r>
+        <w:rPr>
+          <w:lang w:val="pt_PT" w:bidi="pt_PT"/>
+        </w:rPr>
         <w:t>Jeosafá</w:t>
       </w:r>
       <w:r>
+        <w:rPr>
+          <w:lang w:val="pt_PT" w:bidi="pt_PT"/>
+        </w:rPr>
         <w:t xml:space="preserve">, </w:t>
       </w:r>
       <w:r>
+        <w:rPr>
+          <w:lang w:val="pt_PT" w:bidi="pt_PT"/>
+        </w:rPr>
         <w:t>Jeroboão</w:t>
       </w:r>
       <w:r>
+        <w:rPr>
+          <w:lang w:val="pt_PT" w:bidi="pt_PT"/>
+        </w:rPr>
         <w:t xml:space="preserve">, </w:t>
       </w:r>
       <w:r>
+        <w:rPr>
+          <w:lang w:val="pt_PT" w:bidi="pt_PT"/>
+        </w:rPr>
         <w:t>Neemias</w:t>
       </w:r>
       <w:r>
+        <w:rPr>
+          <w:lang w:val="pt_PT" w:bidi="pt_PT"/>
+        </w:rPr>
         <w:t xml:space="preserve">, </w:t>
       </w:r>
       <w:r>
+        <w:rPr>
+          <w:lang w:val="pt_PT" w:bidi="pt_PT"/>
+        </w:rPr>
         <w:t>Zorobabel</w:t>
       </w:r>
       <w:r>
+        <w:rPr>
+          <w:lang w:val="pt_PT" w:bidi="pt_PT"/>
+        </w:rPr>
         <w:t>)</w:t>
       </w:r>
     </w:p>
@@ -283,6 +503,9 @@
         <w:pStyle w:val="Heading3"/>
       </w:pPr>
       <w:r>
+        <w:rPr>
+          <w:lang w:val="pt_PT" w:bidi="pt_PT"/>
+        </w:rPr>
         <w:t>Referências Bíblicas:</w:t>
       </w:r>
     </w:p>
@@ -292,9 +515,16 @@
         <w:spacing w:line="240" w:lineRule="auto"/>
         <w:ind w:left="720"/>
       </w:pPr>
-      <w:r/>
+      <w:r>
+        <w:rPr>
+          <w:lang w:val="pt_PT" w:bidi="pt_PT"/>
+        </w:rPr>
+      </w:r>
       <w:hyperlink r:id="rId15">
         <w:r>
+          <w:rPr>
+            <w:lang w:val="pt_PT" w:bidi="pt_PT"/>
+          </w:rPr>
           <w:rPr>
             <w:color w:val="0000EE"/>
             <w:u w:val="single"/>
@@ -309,9 +539,16 @@
         <w:spacing w:line="240" w:lineRule="auto"/>
         <w:ind w:left="720"/>
       </w:pPr>
-      <w:r/>
+      <w:r>
+        <w:rPr>
+          <w:lang w:val="pt_PT" w:bidi="pt_PT"/>
+        </w:rPr>
+      </w:r>
       <w:hyperlink r:id="rId16">
         <w:r>
+          <w:rPr>
+            <w:lang w:val="pt_PT" w:bidi="pt_PT"/>
+          </w:rPr>
           <w:rPr>
             <w:color w:val="0000EE"/>
             <w:u w:val="single"/>
@@ -326,9 +563,16 @@
         <w:spacing w:line="240" w:lineRule="auto"/>
         <w:ind w:left="720"/>
       </w:pPr>
-      <w:r/>
+      <w:r>
+        <w:rPr>
+          <w:lang w:val="pt_PT" w:bidi="pt_PT"/>
+        </w:rPr>
+      </w:r>
       <w:hyperlink r:id="rId17">
         <w:r>
+          <w:rPr>
+            <w:lang w:val="pt_PT" w:bidi="pt_PT"/>
+          </w:rPr>
           <w:rPr>
             <w:color w:val="0000EE"/>
             <w:u w:val="single"/>
@@ -342,6 +586,9 @@
         <w:pStyle w:val="Heading3"/>
       </w:pPr>
       <w:r>
+        <w:rPr>
+          <w:lang w:val="pt_PT" w:bidi="pt_PT"/>
+        </w:rPr>
         <w:t>Dados da Palavra:</w:t>
       </w:r>
     </w:p>
@@ -351,36 +598,74 @@
         <w:spacing w:line="240" w:lineRule="auto"/>
         <w:ind w:left="720"/>
       </w:pPr>
-      <w:r/>
-      <w:r>
+      <w:r>
+        <w:rPr>
+          <w:lang w:val="pt_PT" w:bidi="pt_PT"/>
+        </w:rPr>
+      </w:r>
+      <w:r>
+        <w:rPr>
+          <w:lang w:val="pt_PT" w:bidi="pt_PT"/>
+        </w:rPr>
         <w:t>Strong’s: H2148</w:t>
       </w:r>
-      <w:r/>
-      <w:r/>
-    </w:p>
-    <w:p>
-      <w:r/>
+      <w:r>
+        <w:rPr>
+          <w:lang w:val="pt_PT" w:bidi="pt_PT"/>
+        </w:rPr>
+      </w:r>
+      <w:r>
+        <w:rPr>
+          <w:lang w:val="pt_PT" w:bidi="pt_PT"/>
+        </w:rPr>
+      </w:r>
+    </w:p>
+    <w:p>
+      <w:pPr/>
+      <w:r>
+        <w:rPr>
+          <w:lang w:val="pt_PT" w:bidi="pt_PT"/>
+        </w:rPr>
+      </w:r>
     </w:p>
     <w:p>
       <w:pPr>
         <w:pStyle w:val="Heading2"/>
       </w:pPr>
       <w:r>
+        <w:rPr>
+          <w:lang w:val="pt_PT" w:bidi="pt_PT"/>
+        </w:rPr>
         <w:t>Zacarias NT</w:t>
       </w:r>
-      <w:r/>
+      <w:r>
+        <w:rPr>
+          <w:lang w:val="pt_PT" w:bidi="pt_PT"/>
+        </w:rPr>
+      </w:r>
     </w:p>
     <w:p>
       <w:pPr>
         <w:pStyle w:val="Heading3"/>
       </w:pPr>
       <w:r>
+        <w:rPr>
+          <w:lang w:val="pt_PT" w:bidi="pt_PT"/>
+        </w:rPr>
         <w:t>Fatos:</w:t>
       </w:r>
     </w:p>
     <w:p>
-      <w:r/>
-      <w:r>
+      <w:pPr/>
+      <w:r>
+        <w:rPr>
+          <w:lang w:val="pt_PT" w:bidi="pt_PT"/>
+        </w:rPr>
+      </w:r>
+      <w:r>
+        <w:rPr>
+          <w:lang w:val="pt_PT" w:bidi="pt_PT"/>
+        </w:rPr>
         <w:t>No Novo Testamento, Zacarias era um sacerdote judeu que se tornou o pai de João Batista.</w:t>
       </w:r>
     </w:p>
@@ -390,8 +675,15 @@
         <w:spacing w:line="240" w:lineRule="auto"/>
         <w:ind w:left="720"/>
       </w:pPr>
-      <w:r/>
-      <w:r>
+      <w:r>
+        <w:rPr>
+          <w:lang w:val="pt_PT" w:bidi="pt_PT"/>
+        </w:rPr>
+      </w:r>
+      <w:r>
+        <w:rPr>
+          <w:lang w:val="pt_PT" w:bidi="pt_PT"/>
+        </w:rPr>
         <w:t>Zacarias amava a Deus e obedecia a Ele.</w:t>
       </w:r>
     </w:p>
@@ -401,8 +693,15 @@
         <w:spacing w:line="240" w:lineRule="auto"/>
         <w:ind w:left="720"/>
       </w:pPr>
-      <w:r/>
-      <w:r>
+      <w:r>
+        <w:rPr>
+          <w:lang w:val="pt_PT" w:bidi="pt_PT"/>
+        </w:rPr>
+      </w:r>
+      <w:r>
+        <w:rPr>
+          <w:lang w:val="pt_PT" w:bidi="pt_PT"/>
+        </w:rPr>
         <w:t>Por muitos anos, Zacarias e sua esposa, Isabel, oraram fervorosamente para ter um filho, mas não tiveram um. Então, quando já eram muito velhos, Deus respondeu às suas orações e lhes deu um filho.</w:t>
       </w:r>
     </w:p>
@@ -412,38 +711,79 @@
         <w:spacing w:line="240" w:lineRule="auto"/>
         <w:ind w:left="720"/>
       </w:pPr>
-      <w:r/>
-      <w:r>
+      <w:r>
+        <w:rPr>
+          <w:lang w:val="pt_PT" w:bidi="pt_PT"/>
+        </w:rPr>
+      </w:r>
+      <w:r>
+        <w:rPr>
+          <w:lang w:val="pt_PT" w:bidi="pt_PT"/>
+        </w:rPr>
         <w:t>Zacarias profetizou que seu filho João seria o profeta que anunciaria e prepararia o caminho para o Messias.</w:t>
       </w:r>
     </w:p>
     <w:p>
-      <w:r/>
-      <w:r>
+      <w:pPr/>
+      <w:r>
+        <w:rPr>
+          <w:lang w:val="pt_PT" w:bidi="pt_PT"/>
+        </w:rPr>
+      </w:r>
+      <w:r>
+        <w:rPr>
+          <w:lang w:val="pt_PT" w:bidi="pt_PT"/>
+        </w:rPr>
         <w:t>(Sugestões de tradução: Como traduzir nomes)</w:t>
       </w:r>
     </w:p>
     <w:p>
-      <w:r/>
-      <w:r>
+      <w:pPr/>
+      <w:r>
+        <w:rPr>
+          <w:lang w:val="pt_PT" w:bidi="pt_PT"/>
+        </w:rPr>
+      </w:r>
+      <w:r>
+        <w:rPr>
+          <w:lang w:val="pt_PT" w:bidi="pt_PT"/>
+        </w:rPr>
         <w:t xml:space="preserve">(Veja também: </w:t>
       </w:r>
       <w:r>
+        <w:rPr>
+          <w:lang w:val="pt_PT" w:bidi="pt_PT"/>
+        </w:rPr>
         <w:t>Cristo</w:t>
       </w:r>
       <w:r>
+        <w:rPr>
+          <w:lang w:val="pt_PT" w:bidi="pt_PT"/>
+        </w:rPr>
         <w:t xml:space="preserve">, </w:t>
       </w:r>
       <w:r>
+        <w:rPr>
+          <w:lang w:val="pt_PT" w:bidi="pt_PT"/>
+        </w:rPr>
         <w:t>Isabel</w:t>
       </w:r>
       <w:r>
+        <w:rPr>
+          <w:lang w:val="pt_PT" w:bidi="pt_PT"/>
+        </w:rPr>
         <w:t xml:space="preserve">, </w:t>
       </w:r>
       <w:r>
+        <w:rPr>
+          <w:lang w:val="pt_PT" w:bidi="pt_PT"/>
+        </w:rPr>
         <w:t>profeta</w:t>
       </w:r>
       <w:r>
+        <w:rPr>
+          <w:lang w:val="pt_PT" w:bidi="pt_PT"/>
+        </w:rPr>
         <w:t>)</w:t>
       </w:r>
     </w:p>
@@ -452,6 +792,9 @@
         <w:pStyle w:val="Heading3"/>
       </w:pPr>
       <w:r>
+        <w:rPr>
+          <w:lang w:val="pt_PT" w:bidi="pt_PT"/>
+        </w:rPr>
         <w:t>Referências Bíblicas:</w:t>
       </w:r>
     </w:p>
@@ -461,9 +804,16 @@
         <w:spacing w:line="240" w:lineRule="auto"/>
         <w:ind w:left="720"/>
       </w:pPr>
-      <w:r/>
+      <w:r>
+        <w:rPr>
+          <w:lang w:val="pt_PT" w:bidi="pt_PT"/>
+        </w:rPr>
+      </w:r>
       <w:hyperlink r:id="rId18">
         <w:r>
+          <w:rPr>
+            <w:lang w:val="pt_PT" w:bidi="pt_PT"/>
+          </w:rPr>
           <w:rPr>
             <w:color w:val="0000EE"/>
             <w:u w:val="single"/>
@@ -478,9 +828,16 @@
         <w:spacing w:line="240" w:lineRule="auto"/>
         <w:ind w:left="720"/>
       </w:pPr>
-      <w:r/>
+      <w:r>
+        <w:rPr>
+          <w:lang w:val="pt_PT" w:bidi="pt_PT"/>
+        </w:rPr>
+      </w:r>
       <w:hyperlink r:id="rId19">
         <w:r>
+          <w:rPr>
+            <w:lang w:val="pt_PT" w:bidi="pt_PT"/>
+          </w:rPr>
           <w:rPr>
             <w:color w:val="0000EE"/>
             <w:u w:val="single"/>
@@ -495,9 +852,16 @@
         <w:spacing w:line="240" w:lineRule="auto"/>
         <w:ind w:left="720"/>
       </w:pPr>
-      <w:r/>
+      <w:r>
+        <w:rPr>
+          <w:lang w:val="pt_PT" w:bidi="pt_PT"/>
+        </w:rPr>
+      </w:r>
       <w:hyperlink r:id="rId20">
         <w:r>
+          <w:rPr>
+            <w:lang w:val="pt_PT" w:bidi="pt_PT"/>
+          </w:rPr>
           <w:rPr>
             <w:color w:val="0000EE"/>
             <w:u w:val="single"/>
@@ -512,9 +876,16 @@
         <w:spacing w:line="240" w:lineRule="auto"/>
         <w:ind w:left="720"/>
       </w:pPr>
-      <w:r/>
+      <w:r>
+        <w:rPr>
+          <w:lang w:val="pt_PT" w:bidi="pt_PT"/>
+        </w:rPr>
+      </w:r>
       <w:hyperlink r:id="rId21">
         <w:r>
+          <w:rPr>
+            <w:lang w:val="pt_PT" w:bidi="pt_PT"/>
+          </w:rPr>
           <w:rPr>
             <w:color w:val="0000EE"/>
             <w:u w:val="single"/>
@@ -528,6 +899,9 @@
         <w:pStyle w:val="Heading3"/>
       </w:pPr>
       <w:r>
+        <w:rPr>
+          <w:lang w:val="pt_PT" w:bidi="pt_PT"/>
+        </w:rPr>
         <w:t>Exemplos das histórias bíblicas:</w:t>
       </w:r>
     </w:p>
@@ -537,23 +911,35 @@
         <w:spacing w:line="240" w:lineRule="auto"/>
         <w:ind w:left="720"/>
       </w:pPr>
-      <w:r/>
+      <w:r>
+        <w:rPr>
+          <w:lang w:val="pt_PT" w:bidi="pt_PT"/>
+        </w:rPr>
+      </w:r>
       <w:r>
         <w:rPr>
           <w:b/>
+          <w:lang w:val="pt_PT" w:bidi="pt_PT"/>
         </w:rPr>
         <w:t>22:1</w:t>
       </w:r>
       <w:r>
+        <w:rPr>
+          <w:lang w:val="pt_PT" w:bidi="pt_PT"/>
+        </w:rPr>
         <w:t xml:space="preserve"> De repente, um anjo veio com uma mensagem de Deus para um velho sacerdote chamado </w:t>
       </w:r>
       <w:r>
         <w:rPr>
           <w:b/>
+          <w:lang w:val="pt_PT" w:bidi="pt_PT"/>
         </w:rPr>
         <w:t>Zacarias</w:t>
       </w:r>
       <w:r>
+        <w:rPr>
+          <w:lang w:val="pt_PT" w:bidi="pt_PT"/>
+        </w:rPr>
         <w:t>. Ele e sua esposa, Isabel, eram pessoas piedosas, mas ela não conseguia ter filhos.</w:t>
       </w:r>
     </w:p>
@@ -563,23 +949,35 @@
         <w:spacing w:line="240" w:lineRule="auto"/>
         <w:ind w:left="720"/>
       </w:pPr>
-      <w:r/>
+      <w:r>
+        <w:rPr>
+          <w:lang w:val="pt_PT" w:bidi="pt_PT"/>
+        </w:rPr>
+      </w:r>
       <w:r>
         <w:rPr>
           <w:b/>
+          <w:lang w:val="pt_PT" w:bidi="pt_PT"/>
         </w:rPr>
         <w:t>22:2</w:t>
       </w:r>
       <w:r>
+        <w:rPr>
+          <w:lang w:val="pt_PT" w:bidi="pt_PT"/>
+        </w:rPr>
         <w:t xml:space="preserve"> O anjo disse a </w:t>
       </w:r>
       <w:r>
         <w:rPr>
           <w:b/>
+          <w:lang w:val="pt_PT" w:bidi="pt_PT"/>
         </w:rPr>
         <w:t>Zacarias</w:t>
       </w:r>
       <w:r>
+        <w:rPr>
+          <w:lang w:val="pt_PT" w:bidi="pt_PT"/>
+        </w:rPr>
         <w:t>: “A sua esposa vai ter um filho, e você porá nele o nome de João”.</w:t>
       </w:r>
     </w:p>
@@ -589,23 +987,35 @@
         <w:spacing w:line="240" w:lineRule="auto"/>
         <w:ind w:left="720"/>
       </w:pPr>
-      <w:r/>
+      <w:r>
+        <w:rPr>
+          <w:lang w:val="pt_PT" w:bidi="pt_PT"/>
+        </w:rPr>
+      </w:r>
       <w:r>
         <w:rPr>
           <w:b/>
+          <w:lang w:val="pt_PT" w:bidi="pt_PT"/>
         </w:rPr>
         <w:t>22:3</w:t>
       </w:r>
       <w:r>
+        <w:rPr>
+          <w:lang w:val="pt_PT" w:bidi="pt_PT"/>
+        </w:rPr>
         <w:t xml:space="preserve"> Imediatamente, </w:t>
       </w:r>
       <w:r>
         <w:rPr>
           <w:b/>
+          <w:lang w:val="pt_PT" w:bidi="pt_PT"/>
         </w:rPr>
         <w:t>Zacarias</w:t>
       </w:r>
       <w:r>
+        <w:rPr>
+          <w:lang w:val="pt_PT" w:bidi="pt_PT"/>
+        </w:rPr>
         <w:t xml:space="preserve"> ficou incapaz de falar.</w:t>
       </w:r>
     </w:p>
@@ -615,23 +1025,35 @@
         <w:spacing w:line="240" w:lineRule="auto"/>
         <w:ind w:left="720"/>
       </w:pPr>
-      <w:r/>
+      <w:r>
+        <w:rPr>
+          <w:lang w:val="pt_PT" w:bidi="pt_PT"/>
+        </w:rPr>
+      </w:r>
       <w:r>
         <w:rPr>
           <w:b/>
+          <w:lang w:val="pt_PT" w:bidi="pt_PT"/>
         </w:rPr>
         <w:t>22:7</w:t>
       </w:r>
       <w:r>
+        <w:rPr>
+          <w:lang w:val="pt_PT" w:bidi="pt_PT"/>
+        </w:rPr>
         <w:t xml:space="preserve"> Então Deus permitiu que </w:t>
       </w:r>
       <w:r>
         <w:rPr>
           <w:b/>
+          <w:lang w:val="pt_PT" w:bidi="pt_PT"/>
         </w:rPr>
         <w:t>Zacarias</w:t>
       </w:r>
       <w:r>
+        <w:rPr>
+          <w:lang w:val="pt_PT" w:bidi="pt_PT"/>
+        </w:rPr>
         <w:t xml:space="preserve"> falasse novamente.</w:t>
       </w:r>
     </w:p>
@@ -640,6 +1062,9 @@
         <w:pStyle w:val="Heading3"/>
       </w:pPr>
       <w:r>
+        <w:rPr>
+          <w:lang w:val="pt_PT" w:bidi="pt_PT"/>
+        </w:rPr>
         <w:t>Dados da Palavra:</w:t>
       </w:r>
     </w:p>
@@ -649,36 +1074,74 @@
         <w:spacing w:line="240" w:lineRule="auto"/>
         <w:ind w:left="720"/>
       </w:pPr>
-      <w:r/>
-      <w:r>
+      <w:r>
+        <w:rPr>
+          <w:lang w:val="pt_PT" w:bidi="pt_PT"/>
+        </w:rPr>
+      </w:r>
+      <w:r>
+        <w:rPr>
+          <w:lang w:val="pt_PT" w:bidi="pt_PT"/>
+        </w:rPr>
         <w:t>Strong’s: G21970</w:t>
       </w:r>
-      <w:r/>
-      <w:r/>
-    </w:p>
-    <w:p>
-      <w:r/>
+      <w:r>
+        <w:rPr>
+          <w:lang w:val="pt_PT" w:bidi="pt_PT"/>
+        </w:rPr>
+      </w:r>
+      <w:r>
+        <w:rPr>
+          <w:lang w:val="pt_PT" w:bidi="pt_PT"/>
+        </w:rPr>
+      </w:r>
+    </w:p>
+    <w:p>
+      <w:pPr/>
+      <w:r>
+        <w:rPr>
+          <w:lang w:val="pt_PT" w:bidi="pt_PT"/>
+        </w:rPr>
+      </w:r>
     </w:p>
     <w:p>
       <w:pPr>
         <w:pStyle w:val="Heading2"/>
       </w:pPr>
       <w:r>
+        <w:rPr>
+          <w:lang w:val="pt_PT" w:bidi="pt_PT"/>
+        </w:rPr>
         <w:t>Zadoque</w:t>
       </w:r>
-      <w:r/>
+      <w:r>
+        <w:rPr>
+          <w:lang w:val="pt_PT" w:bidi="pt_PT"/>
+        </w:rPr>
+      </w:r>
     </w:p>
     <w:p>
       <w:pPr>
         <w:pStyle w:val="Heading3"/>
       </w:pPr>
       <w:r>
+        <w:rPr>
+          <w:lang w:val="pt_PT" w:bidi="pt_PT"/>
+        </w:rPr>
         <w:t>Fatos:</w:t>
       </w:r>
     </w:p>
     <w:p>
-      <w:r/>
-      <w:r>
+      <w:pPr/>
+      <w:r>
+        <w:rPr>
+          <w:lang w:val="pt_PT" w:bidi="pt_PT"/>
+        </w:rPr>
+      </w:r>
+      <w:r>
+        <w:rPr>
+          <w:lang w:val="pt_PT" w:bidi="pt_PT"/>
+        </w:rPr>
         <w:t>Zadoque foi o nome de um importante sumo sacerdote em Israel durante o reinado do Rei Davi.</w:t>
       </w:r>
     </w:p>
@@ -688,8 +1151,15 @@
         <w:spacing w:line="240" w:lineRule="auto"/>
         <w:ind w:left="720"/>
       </w:pPr>
-      <w:r/>
-      <w:r>
+      <w:r>
+        <w:rPr>
+          <w:lang w:val="pt_PT" w:bidi="pt_PT"/>
+        </w:rPr>
+      </w:r>
+      <w:r>
+        <w:rPr>
+          <w:lang w:val="pt_PT" w:bidi="pt_PT"/>
+        </w:rPr>
         <w:t>Quando Absalão se rebelou contra o Rei Davi, Zadoque apoiou Davi e ajudou a trazer a arca da aliança de volta a Jerusalém.</w:t>
       </w:r>
     </w:p>
@@ -699,8 +1169,15 @@
         <w:spacing w:line="240" w:lineRule="auto"/>
         <w:ind w:left="720"/>
       </w:pPr>
-      <w:r/>
-      <w:r>
+      <w:r>
+        <w:rPr>
+          <w:lang w:val="pt_PT" w:bidi="pt_PT"/>
+        </w:rPr>
+      </w:r>
+      <w:r>
+        <w:rPr>
+          <w:lang w:val="pt_PT" w:bidi="pt_PT"/>
+        </w:rPr>
         <w:t>Anos depois, ele também participou da cerimônia para ungir o filho de Davi, Salomão, como rei.</w:t>
       </w:r>
     </w:p>
@@ -710,8 +1187,15 @@
         <w:spacing w:line="240" w:lineRule="auto"/>
         <w:ind w:left="720"/>
       </w:pPr>
-      <w:r/>
-      <w:r>
+      <w:r>
+        <w:rPr>
+          <w:lang w:val="pt_PT" w:bidi="pt_PT"/>
+        </w:rPr>
+      </w:r>
+      <w:r>
+        <w:rPr>
+          <w:lang w:val="pt_PT" w:bidi="pt_PT"/>
+        </w:rPr>
         <w:t>Dois homens diferentes com o nome de Zadoque ajudaram a reconstruir os muros de Jerusalém na época de Neemias.</w:t>
       </w:r>
     </w:p>
@@ -721,56 +1205,115 @@
         <w:spacing w:line="240" w:lineRule="auto"/>
         <w:ind w:left="720"/>
       </w:pPr>
-      <w:r/>
-      <w:r>
+      <w:r>
+        <w:rPr>
+          <w:lang w:val="pt_PT" w:bidi="pt_PT"/>
+        </w:rPr>
+      </w:r>
+      <w:r>
+        <w:rPr>
+          <w:lang w:val="pt_PT" w:bidi="pt_PT"/>
+        </w:rPr>
         <w:t>Zadoque também era o nome do avô do Rei Jotão.</w:t>
       </w:r>
     </w:p>
     <w:p>
-      <w:r/>
-      <w:r>
+      <w:pPr/>
+      <w:r>
+        <w:rPr>
+          <w:lang w:val="pt_PT" w:bidi="pt_PT"/>
+        </w:rPr>
+      </w:r>
+      <w:r>
+        <w:rPr>
+          <w:lang w:val="pt_PT" w:bidi="pt_PT"/>
+        </w:rPr>
         <w:t>(Sugestões de tradução: Como traduzir nomes)</w:t>
       </w:r>
     </w:p>
     <w:p>
-      <w:r/>
-      <w:r>
+      <w:pPr/>
+      <w:r>
+        <w:rPr>
+          <w:lang w:val="pt_PT" w:bidi="pt_PT"/>
+        </w:rPr>
+      </w:r>
+      <w:r>
+        <w:rPr>
+          <w:lang w:val="pt_PT" w:bidi="pt_PT"/>
+        </w:rPr>
         <w:t xml:space="preserve">(Veja também: </w:t>
       </w:r>
       <w:r>
+        <w:rPr>
+          <w:lang w:val="pt_PT" w:bidi="pt_PT"/>
+        </w:rPr>
         <w:t>arca da aliança</w:t>
       </w:r>
       <w:r>
+        <w:rPr>
+          <w:lang w:val="pt_PT" w:bidi="pt_PT"/>
+        </w:rPr>
         <w:t xml:space="preserve">, </w:t>
       </w:r>
       <w:r>
+        <w:rPr>
+          <w:lang w:val="pt_PT" w:bidi="pt_PT"/>
+        </w:rPr>
         <w:t>Davi</w:t>
       </w:r>
       <w:r>
+        <w:rPr>
+          <w:lang w:val="pt_PT" w:bidi="pt_PT"/>
+        </w:rPr>
         <w:t xml:space="preserve">, </w:t>
       </w:r>
       <w:r>
+        <w:rPr>
+          <w:lang w:val="pt_PT" w:bidi="pt_PT"/>
+        </w:rPr>
         <w:t>Jotão</w:t>
       </w:r>
       <w:r>
+        <w:rPr>
+          <w:lang w:val="pt_PT" w:bidi="pt_PT"/>
+        </w:rPr>
         <w:t xml:space="preserve">, </w:t>
       </w:r>
       <w:r>
+        <w:rPr>
+          <w:lang w:val="pt_PT" w:bidi="pt_PT"/>
+        </w:rPr>
         <w:t>Neemias</w:t>
       </w:r>
       <w:r>
+        <w:rPr>
+          <w:lang w:val="pt_PT" w:bidi="pt_PT"/>
+        </w:rPr>
         <w:t xml:space="preserve">, </w:t>
       </w:r>
       <w:r>
+        <w:rPr>
+          <w:lang w:val="pt_PT" w:bidi="pt_PT"/>
+        </w:rPr>
         <w:t>reinado</w:t>
       </w:r>
       <w:r>
+        <w:rPr>
+          <w:lang w:val="pt_PT" w:bidi="pt_PT"/>
+        </w:rPr>
         <w:t xml:space="preserve">, </w:t>
       </w:r>
       <w:r>
+        <w:rPr>
+          <w:lang w:val="pt_PT" w:bidi="pt_PT"/>
+        </w:rPr>
         <w:t>Salomão</w:t>
       </w:r>
       <w:r>
+        <w:rPr>
+          <w:lang w:val="pt_PT" w:bidi="pt_PT"/>
+        </w:rPr>
         <w:t>)</w:t>
       </w:r>
     </w:p>
@@ -779,6 +1322,9 @@
         <w:pStyle w:val="Heading3"/>
       </w:pPr>
       <w:r>
+        <w:rPr>
+          <w:lang w:val="pt_PT" w:bidi="pt_PT"/>
+        </w:rPr>
         <w:t>Referências Bíblicas:</w:t>
       </w:r>
     </w:p>
@@ -788,9 +1334,16 @@
         <w:spacing w:line="240" w:lineRule="auto"/>
         <w:ind w:left="720"/>
       </w:pPr>
-      <w:r/>
+      <w:r>
+        <w:rPr>
+          <w:lang w:val="pt_PT" w:bidi="pt_PT"/>
+        </w:rPr>
+      </w:r>
       <w:hyperlink r:id="rId22">
         <w:r>
+          <w:rPr>
+            <w:lang w:val="pt_PT" w:bidi="pt_PT"/>
+          </w:rPr>
           <w:rPr>
             <w:color w:val="0000EE"/>
             <w:u w:val="single"/>
@@ -805,9 +1358,16 @@
         <w:spacing w:line="240" w:lineRule="auto"/>
         <w:ind w:left="720"/>
       </w:pPr>
-      <w:r/>
+      <w:r>
+        <w:rPr>
+          <w:lang w:val="pt_PT" w:bidi="pt_PT"/>
+        </w:rPr>
+      </w:r>
       <w:hyperlink r:id="rId23">
         <w:r>
+          <w:rPr>
+            <w:lang w:val="pt_PT" w:bidi="pt_PT"/>
+          </w:rPr>
           <w:rPr>
             <w:color w:val="0000EE"/>
             <w:u w:val="single"/>
@@ -822,9 +1382,16 @@
         <w:spacing w:line="240" w:lineRule="auto"/>
         <w:ind w:left="720"/>
       </w:pPr>
-      <w:r/>
+      <w:r>
+        <w:rPr>
+          <w:lang w:val="pt_PT" w:bidi="pt_PT"/>
+        </w:rPr>
+      </w:r>
       <w:hyperlink r:id="rId24">
         <w:r>
+          <w:rPr>
+            <w:lang w:val="pt_PT" w:bidi="pt_PT"/>
+          </w:rPr>
           <w:rPr>
             <w:color w:val="0000EE"/>
             <w:u w:val="single"/>
@@ -839,9 +1406,16 @@
         <w:spacing w:line="240" w:lineRule="auto"/>
         <w:ind w:left="720"/>
       </w:pPr>
-      <w:r/>
+      <w:r>
+        <w:rPr>
+          <w:lang w:val="pt_PT" w:bidi="pt_PT"/>
+        </w:rPr>
+      </w:r>
       <w:hyperlink r:id="rId25">
         <w:r>
+          <w:rPr>
+            <w:lang w:val="pt_PT" w:bidi="pt_PT"/>
+          </w:rPr>
           <w:rPr>
             <w:color w:val="0000EE"/>
             <w:u w:val="single"/>
@@ -855,6 +1429,9 @@
         <w:pStyle w:val="Heading3"/>
       </w:pPr>
       <w:r>
+        <w:rPr>
+          <w:lang w:val="pt_PT" w:bidi="pt_PT"/>
+        </w:rPr>
         <w:t>Dados da Palavra:</w:t>
       </w:r>
     </w:p>
@@ -864,36 +1441,74 @@
         <w:spacing w:line="240" w:lineRule="auto"/>
         <w:ind w:left="720"/>
       </w:pPr>
-      <w:r/>
-      <w:r>
+      <w:r>
+        <w:rPr>
+          <w:lang w:val="pt_PT" w:bidi="pt_PT"/>
+        </w:rPr>
+      </w:r>
+      <w:r>
+        <w:rPr>
+          <w:lang w:val="pt_PT" w:bidi="pt_PT"/>
+        </w:rPr>
         <w:t>Strong’s: H6659, G45240</w:t>
       </w:r>
-      <w:r/>
-      <w:r/>
-    </w:p>
-    <w:p>
-      <w:r/>
+      <w:r>
+        <w:rPr>
+          <w:lang w:val="pt_PT" w:bidi="pt_PT"/>
+        </w:rPr>
+      </w:r>
+      <w:r>
+        <w:rPr>
+          <w:lang w:val="pt_PT" w:bidi="pt_PT"/>
+        </w:rPr>
+      </w:r>
+    </w:p>
+    <w:p>
+      <w:pPr/>
+      <w:r>
+        <w:rPr>
+          <w:lang w:val="pt_PT" w:bidi="pt_PT"/>
+        </w:rPr>
+      </w:r>
     </w:p>
     <w:p>
       <w:pPr>
         <w:pStyle w:val="Heading2"/>
       </w:pPr>
       <w:r>
+        <w:rPr>
+          <w:lang w:val="pt_PT" w:bidi="pt_PT"/>
+        </w:rPr>
         <w:t>Zaqueu</w:t>
       </w:r>
-      <w:r/>
+      <w:r>
+        <w:rPr>
+          <w:lang w:val="pt_PT" w:bidi="pt_PT"/>
+        </w:rPr>
+      </w:r>
     </w:p>
     <w:p>
       <w:pPr>
         <w:pStyle w:val="Heading3"/>
       </w:pPr>
       <w:r>
+        <w:rPr>
+          <w:lang w:val="pt_PT" w:bidi="pt_PT"/>
+        </w:rPr>
         <w:t>Fatos:</w:t>
       </w:r>
     </w:p>
     <w:p>
-      <w:r/>
-      <w:r>
+      <w:pPr/>
+      <w:r>
+        <w:rPr>
+          <w:lang w:val="pt_PT" w:bidi="pt_PT"/>
+        </w:rPr>
+      </w:r>
+      <w:r>
+        <w:rPr>
+          <w:lang w:val="pt_PT" w:bidi="pt_PT"/>
+        </w:rPr>
         <w:t>Zaqueu era um coletor de impostos de Jericó que subiu em uma árvore para poder ver Jesus, que estava cercado por uma grande multidão de pessoas.</w:t>
       </w:r>
     </w:p>
@@ -903,8 +1518,15 @@
         <w:spacing w:line="240" w:lineRule="auto"/>
         <w:ind w:left="720"/>
       </w:pPr>
-      <w:r/>
-      <w:r>
+      <w:r>
+        <w:rPr>
+          <w:lang w:val="pt_PT" w:bidi="pt_PT"/>
+        </w:rPr>
+      </w:r>
+      <w:r>
+        <w:rPr>
+          <w:lang w:val="pt_PT" w:bidi="pt_PT"/>
+        </w:rPr>
         <w:t>Zaqueu foi completamente transformado quando acreditou em Jesus.</w:t>
       </w:r>
     </w:p>
@@ -914,8 +1536,15 @@
         <w:spacing w:line="240" w:lineRule="auto"/>
         <w:ind w:left="720"/>
       </w:pPr>
-      <w:r/>
-      <w:r>
+      <w:r>
+        <w:rPr>
+          <w:lang w:val="pt_PT" w:bidi="pt_PT"/>
+        </w:rPr>
+      </w:r>
+      <w:r>
+        <w:rPr>
+          <w:lang w:val="pt_PT" w:bidi="pt_PT"/>
+        </w:rPr>
         <w:t>Ele se arrependeu de seu pecado de enganar as pessoas e prometeu dar metade de seus bens aos pobres.</w:t>
       </w:r>
     </w:p>
@@ -925,56 +1554,115 @@
         <w:spacing w:line="240" w:lineRule="auto"/>
         <w:ind w:left="720"/>
       </w:pPr>
-      <w:r/>
-      <w:r>
+      <w:r>
+        <w:rPr>
+          <w:lang w:val="pt_PT" w:bidi="pt_PT"/>
+        </w:rPr>
+      </w:r>
+      <w:r>
+        <w:rPr>
+          <w:lang w:val="pt_PT" w:bidi="pt_PT"/>
+        </w:rPr>
         <w:t>Ele também prometeu que devolveria às pessoas quatro vezes o valor que havia cobrado a mais em seus impostos.</w:t>
       </w:r>
     </w:p>
     <w:p>
-      <w:r/>
-      <w:r>
+      <w:pPr/>
+      <w:r>
+        <w:rPr>
+          <w:lang w:val="pt_PT" w:bidi="pt_PT"/>
+        </w:rPr>
+      </w:r>
+      <w:r>
+        <w:rPr>
+          <w:lang w:val="pt_PT" w:bidi="pt_PT"/>
+        </w:rPr>
         <w:t>(Sugestões de tradução: Como traduzir nomes)</w:t>
       </w:r>
     </w:p>
     <w:p>
-      <w:r/>
-      <w:r>
+      <w:pPr/>
+      <w:r>
+        <w:rPr>
+          <w:lang w:val="pt_PT" w:bidi="pt_PT"/>
+        </w:rPr>
+      </w:r>
+      <w:r>
+        <w:rPr>
+          <w:lang w:val="pt_PT" w:bidi="pt_PT"/>
+        </w:rPr>
         <w:t xml:space="preserve">(Veja também: </w:t>
       </w:r>
       <w:r>
+        <w:rPr>
+          <w:lang w:val="pt_PT" w:bidi="pt_PT"/>
+        </w:rPr>
         <w:t>acreditar</w:t>
       </w:r>
       <w:r>
+        <w:rPr>
+          <w:lang w:val="pt_PT" w:bidi="pt_PT"/>
+        </w:rPr>
         <w:t xml:space="preserve">, </w:t>
       </w:r>
       <w:r>
+        <w:rPr>
+          <w:lang w:val="pt_PT" w:bidi="pt_PT"/>
+        </w:rPr>
         <w:t>prometer</w:t>
       </w:r>
       <w:r>
+        <w:rPr>
+          <w:lang w:val="pt_PT" w:bidi="pt_PT"/>
+        </w:rPr>
         <w:t xml:space="preserve">, </w:t>
       </w:r>
       <w:r>
+        <w:rPr>
+          <w:lang w:val="pt_PT" w:bidi="pt_PT"/>
+        </w:rPr>
         <w:t>arrepender</w:t>
       </w:r>
       <w:r>
+        <w:rPr>
+          <w:lang w:val="pt_PT" w:bidi="pt_PT"/>
+        </w:rPr>
         <w:t xml:space="preserve">, </w:t>
       </w:r>
       <w:r>
+        <w:rPr>
+          <w:lang w:val="pt_PT" w:bidi="pt_PT"/>
+        </w:rPr>
         <w:t>pecado</w:t>
       </w:r>
       <w:r>
+        <w:rPr>
+          <w:lang w:val="pt_PT" w:bidi="pt_PT"/>
+        </w:rPr>
         <w:t xml:space="preserve">, </w:t>
       </w:r>
       <w:r>
+        <w:rPr>
+          <w:lang w:val="pt_PT" w:bidi="pt_PT"/>
+        </w:rPr>
         <w:t>imposto</w:t>
       </w:r>
       <w:r>
+        <w:rPr>
+          <w:lang w:val="pt_PT" w:bidi="pt_PT"/>
+        </w:rPr>
         <w:t xml:space="preserve">, </w:t>
       </w:r>
       <w:r>
+        <w:rPr>
+          <w:lang w:val="pt_PT" w:bidi="pt_PT"/>
+        </w:rPr>
         <w:t>coletor de impostos</w:t>
       </w:r>
       <w:r>
+        <w:rPr>
+          <w:lang w:val="pt_PT" w:bidi="pt_PT"/>
+        </w:rPr>
         <w:t>)</w:t>
       </w:r>
     </w:p>
@@ -983,6 +1671,9 @@
         <w:pStyle w:val="Heading3"/>
       </w:pPr>
       <w:r>
+        <w:rPr>
+          <w:lang w:val="pt_PT" w:bidi="pt_PT"/>
+        </w:rPr>
         <w:t>Referências Bíblicas:</w:t>
       </w:r>
     </w:p>
@@ -992,9 +1683,16 @@
         <w:spacing w:line="240" w:lineRule="auto"/>
         <w:ind w:left="720"/>
       </w:pPr>
-      <w:r/>
+      <w:r>
+        <w:rPr>
+          <w:lang w:val="pt_PT" w:bidi="pt_PT"/>
+        </w:rPr>
+      </w:r>
       <w:hyperlink r:id="rId26">
         <w:r>
+          <w:rPr>
+            <w:lang w:val="pt_PT" w:bidi="pt_PT"/>
+          </w:rPr>
           <w:rPr>
             <w:color w:val="0000EE"/>
             <w:u w:val="single"/>
@@ -1009,9 +1707,16 @@
         <w:spacing w:line="240" w:lineRule="auto"/>
         <w:ind w:left="720"/>
       </w:pPr>
-      <w:r/>
+      <w:r>
+        <w:rPr>
+          <w:lang w:val="pt_PT" w:bidi="pt_PT"/>
+        </w:rPr>
+      </w:r>
       <w:hyperlink r:id="rId27">
         <w:r>
+          <w:rPr>
+            <w:lang w:val="pt_PT" w:bidi="pt_PT"/>
+          </w:rPr>
           <w:rPr>
             <w:color w:val="0000EE"/>
             <w:u w:val="single"/>
@@ -1025,6 +1730,9 @@
         <w:pStyle w:val="Heading3"/>
       </w:pPr>
       <w:r>
+        <w:rPr>
+          <w:lang w:val="pt_PT" w:bidi="pt_PT"/>
+        </w:rPr>
         <w:t>Dados da Palavra:</w:t>
       </w:r>
     </w:p>
@@ -1034,36 +1742,74 @@
         <w:spacing w:line="240" w:lineRule="auto"/>
         <w:ind w:left="720"/>
       </w:pPr>
-      <w:r/>
-      <w:r>
+      <w:r>
+        <w:rPr>
+          <w:lang w:val="pt_PT" w:bidi="pt_PT"/>
+        </w:rPr>
+      </w:r>
+      <w:r>
+        <w:rPr>
+          <w:lang w:val="pt_PT" w:bidi="pt_PT"/>
+        </w:rPr>
         <w:t>Strong’s: G21950</w:t>
       </w:r>
-      <w:r/>
-      <w:r/>
-    </w:p>
-    <w:p>
-      <w:r/>
+      <w:r>
+        <w:rPr>
+          <w:lang w:val="pt_PT" w:bidi="pt_PT"/>
+        </w:rPr>
+      </w:r>
+      <w:r>
+        <w:rPr>
+          <w:lang w:val="pt_PT" w:bidi="pt_PT"/>
+        </w:rPr>
+      </w:r>
+    </w:p>
+    <w:p>
+      <w:pPr/>
+      <w:r>
+        <w:rPr>
+          <w:lang w:val="pt_PT" w:bidi="pt_PT"/>
+        </w:rPr>
+      </w:r>
     </w:p>
     <w:p>
       <w:pPr>
         <w:pStyle w:val="Heading2"/>
       </w:pPr>
       <w:r>
+        <w:rPr>
+          <w:lang w:val="pt_PT" w:bidi="pt_PT"/>
+        </w:rPr>
         <w:t>Zebedeu</w:t>
       </w:r>
-      <w:r/>
+      <w:r>
+        <w:rPr>
+          <w:lang w:val="pt_PT" w:bidi="pt_PT"/>
+        </w:rPr>
+      </w:r>
     </w:p>
     <w:p>
       <w:pPr>
         <w:pStyle w:val="Heading3"/>
       </w:pPr>
       <w:r>
+        <w:rPr>
+          <w:lang w:val="pt_PT" w:bidi="pt_PT"/>
+        </w:rPr>
         <w:t>Fatos:</w:t>
       </w:r>
     </w:p>
     <w:p>
-      <w:r/>
-      <w:r>
+      <w:pPr/>
+      <w:r>
+        <w:rPr>
+          <w:lang w:val="pt_PT" w:bidi="pt_PT"/>
+        </w:rPr>
+      </w:r>
+      <w:r>
+        <w:rPr>
+          <w:lang w:val="pt_PT" w:bidi="pt_PT"/>
+        </w:rPr>
         <w:t>Zebedeu era um pescador da Galileia conhecido por causa de seus filhos, Tiago e João, que eram discípulos de Jesus. Eles são frequentemente identificados no Novo Testamento como os “filhos de Zebedeu”.</w:t>
       </w:r>
     </w:p>
@@ -1073,8 +1819,15 @@
         <w:spacing w:line="240" w:lineRule="auto"/>
         <w:ind w:left="720"/>
       </w:pPr>
-      <w:r/>
-      <w:r>
+      <w:r>
+        <w:rPr>
+          <w:lang w:val="pt_PT" w:bidi="pt_PT"/>
+        </w:rPr>
+      </w:r>
+      <w:r>
+        <w:rPr>
+          <w:lang w:val="pt_PT" w:bidi="pt_PT"/>
+        </w:rPr>
         <w:t>Os filhos de Zebedeu também eram pescadores e trabalhavam com ele para pegar peixes.</w:t>
       </w:r>
     </w:p>
@@ -1084,44 +1837,91 @@
         <w:spacing w:line="240" w:lineRule="auto"/>
         <w:ind w:left="720"/>
       </w:pPr>
-      <w:r/>
-      <w:r>
+      <w:r>
+        <w:rPr>
+          <w:lang w:val="pt_PT" w:bidi="pt_PT"/>
+        </w:rPr>
+      </w:r>
+      <w:r>
+        <w:rPr>
+          <w:lang w:val="pt_PT" w:bidi="pt_PT"/>
+        </w:rPr>
         <w:t>Tiago e João deixaram seu trabalho de pesca com seu pai Zebedeu e foram seguir Jesus.</w:t>
       </w:r>
     </w:p>
     <w:p>
-      <w:r/>
-      <w:r>
+      <w:pPr/>
+      <w:r>
+        <w:rPr>
+          <w:lang w:val="pt_PT" w:bidi="pt_PT"/>
+        </w:rPr>
+      </w:r>
+      <w:r>
+        <w:rPr>
+          <w:lang w:val="pt_PT" w:bidi="pt_PT"/>
+        </w:rPr>
         <w:t>(Sugestões de tradução: Como traduzir nomes)</w:t>
       </w:r>
     </w:p>
     <w:p>
-      <w:r/>
-      <w:r>
+      <w:pPr/>
+      <w:r>
+        <w:rPr>
+          <w:lang w:val="pt_PT" w:bidi="pt_PT"/>
+        </w:rPr>
+      </w:r>
+      <w:r>
+        <w:rPr>
+          <w:lang w:val="pt_PT" w:bidi="pt_PT"/>
+        </w:rPr>
         <w:t xml:space="preserve">(Veja também: </w:t>
       </w:r>
       <w:r>
+        <w:rPr>
+          <w:lang w:val="pt_PT" w:bidi="pt_PT"/>
+        </w:rPr>
         <w:t>discípulo</w:t>
       </w:r>
       <w:r>
+        <w:rPr>
+          <w:lang w:val="pt_PT" w:bidi="pt_PT"/>
+        </w:rPr>
         <w:t xml:space="preserve">, </w:t>
       </w:r>
       <w:r>
+        <w:rPr>
+          <w:lang w:val="pt_PT" w:bidi="pt_PT"/>
+        </w:rPr>
         <w:t>pescadores</w:t>
       </w:r>
       <w:r>
+        <w:rPr>
+          <w:lang w:val="pt_PT" w:bidi="pt_PT"/>
+        </w:rPr>
         <w:t xml:space="preserve">, </w:t>
       </w:r>
       <w:r>
+        <w:rPr>
+          <w:lang w:val="pt_PT" w:bidi="pt_PT"/>
+        </w:rPr>
         <w:t>Tiago (filho de Zebedeu)</w:t>
       </w:r>
       <w:r>
+        <w:rPr>
+          <w:lang w:val="pt_PT" w:bidi="pt_PT"/>
+        </w:rPr>
         <w:t xml:space="preserve">, </w:t>
       </w:r>
       <w:r>
+        <w:rPr>
+          <w:lang w:val="pt_PT" w:bidi="pt_PT"/>
+        </w:rPr>
         <w:t>João (o apóstolo)</w:t>
       </w:r>
       <w:r>
+        <w:rPr>
+          <w:lang w:val="pt_PT" w:bidi="pt_PT"/>
+        </w:rPr>
         <w:t>)</w:t>
       </w:r>
     </w:p>
@@ -1130,6 +1930,9 @@
         <w:pStyle w:val="Heading3"/>
       </w:pPr>
       <w:r>
+        <w:rPr>
+          <w:lang w:val="pt_PT" w:bidi="pt_PT"/>
+        </w:rPr>
         <w:t>Referências Bíblicas:</w:t>
       </w:r>
     </w:p>
@@ -1139,9 +1942,16 @@
         <w:spacing w:line="240" w:lineRule="auto"/>
         <w:ind w:left="720"/>
       </w:pPr>
-      <w:r/>
+      <w:r>
+        <w:rPr>
+          <w:lang w:val="pt_PT" w:bidi="pt_PT"/>
+        </w:rPr>
+      </w:r>
       <w:hyperlink r:id="rId28">
         <w:r>
+          <w:rPr>
+            <w:lang w:val="pt_PT" w:bidi="pt_PT"/>
+          </w:rPr>
           <w:rPr>
             <w:color w:val="0000EE"/>
             <w:u w:val="single"/>
@@ -1156,9 +1966,16 @@
         <w:spacing w:line="240" w:lineRule="auto"/>
         <w:ind w:left="720"/>
       </w:pPr>
-      <w:r/>
+      <w:r>
+        <w:rPr>
+          <w:lang w:val="pt_PT" w:bidi="pt_PT"/>
+        </w:rPr>
+      </w:r>
       <w:hyperlink r:id="rId29">
         <w:r>
+          <w:rPr>
+            <w:lang w:val="pt_PT" w:bidi="pt_PT"/>
+          </w:rPr>
           <w:rPr>
             <w:color w:val="0000EE"/>
             <w:u w:val="single"/>
@@ -1173,9 +1990,16 @@
         <w:spacing w:line="240" w:lineRule="auto"/>
         <w:ind w:left="720"/>
       </w:pPr>
-      <w:r/>
+      <w:r>
+        <w:rPr>
+          <w:lang w:val="pt_PT" w:bidi="pt_PT"/>
+        </w:rPr>
+      </w:r>
       <w:hyperlink r:id="rId30">
         <w:r>
+          <w:rPr>
+            <w:lang w:val="pt_PT" w:bidi="pt_PT"/>
+          </w:rPr>
           <w:rPr>
             <w:color w:val="0000EE"/>
             <w:u w:val="single"/>
@@ -1190,9 +2014,16 @@
         <w:spacing w:line="240" w:lineRule="auto"/>
         <w:ind w:left="720"/>
       </w:pPr>
-      <w:r/>
+      <w:r>
+        <w:rPr>
+          <w:lang w:val="pt_PT" w:bidi="pt_PT"/>
+        </w:rPr>
+      </w:r>
       <w:hyperlink r:id="rId31">
         <w:r>
+          <w:rPr>
+            <w:lang w:val="pt_PT" w:bidi="pt_PT"/>
+          </w:rPr>
           <w:rPr>
             <w:color w:val="0000EE"/>
             <w:u w:val="single"/>
@@ -1207,9 +2038,16 @@
         <w:spacing w:line="240" w:lineRule="auto"/>
         <w:ind w:left="720"/>
       </w:pPr>
-      <w:r/>
+      <w:r>
+        <w:rPr>
+          <w:lang w:val="pt_PT" w:bidi="pt_PT"/>
+        </w:rPr>
+      </w:r>
       <w:hyperlink r:id="rId32">
         <w:r>
+          <w:rPr>
+            <w:lang w:val="pt_PT" w:bidi="pt_PT"/>
+          </w:rPr>
           <w:rPr>
             <w:color w:val="0000EE"/>
             <w:u w:val="single"/>
@@ -1224,9 +2062,16 @@
         <w:spacing w:line="240" w:lineRule="auto"/>
         <w:ind w:left="720"/>
       </w:pPr>
-      <w:r/>
+      <w:r>
+        <w:rPr>
+          <w:lang w:val="pt_PT" w:bidi="pt_PT"/>
+        </w:rPr>
+      </w:r>
       <w:hyperlink r:id="rId33">
         <w:r>
+          <w:rPr>
+            <w:lang w:val="pt_PT" w:bidi="pt_PT"/>
+          </w:rPr>
           <w:rPr>
             <w:color w:val="0000EE"/>
             <w:u w:val="single"/>
@@ -1240,6 +2085,9 @@
         <w:pStyle w:val="Heading3"/>
       </w:pPr>
       <w:r>
+        <w:rPr>
+          <w:lang w:val="pt_PT" w:bidi="pt_PT"/>
+        </w:rPr>
         <w:t>Dados da Palavra:</w:t>
       </w:r>
     </w:p>
@@ -1249,36 +2097,74 @@
         <w:spacing w:line="240" w:lineRule="auto"/>
         <w:ind w:left="720"/>
       </w:pPr>
-      <w:r/>
-      <w:r>
+      <w:r>
+        <w:rPr>
+          <w:lang w:val="pt_PT" w:bidi="pt_PT"/>
+        </w:rPr>
+      </w:r>
+      <w:r>
+        <w:rPr>
+          <w:lang w:val="pt_PT" w:bidi="pt_PT"/>
+        </w:rPr>
         <w:t>Strong’s: G21990</w:t>
       </w:r>
-      <w:r/>
-      <w:r/>
-    </w:p>
-    <w:p>
-      <w:r/>
+      <w:r>
+        <w:rPr>
+          <w:lang w:val="pt_PT" w:bidi="pt_PT"/>
+        </w:rPr>
+      </w:r>
+      <w:r>
+        <w:rPr>
+          <w:lang w:val="pt_PT" w:bidi="pt_PT"/>
+        </w:rPr>
+      </w:r>
+    </w:p>
+    <w:p>
+      <w:pPr/>
+      <w:r>
+        <w:rPr>
+          <w:lang w:val="pt_PT" w:bidi="pt_PT"/>
+        </w:rPr>
+      </w:r>
     </w:p>
     <w:p>
       <w:pPr>
         <w:pStyle w:val="Heading2"/>
       </w:pPr>
       <w:r>
+        <w:rPr>
+          <w:lang w:val="pt_PT" w:bidi="pt_PT"/>
+        </w:rPr>
         <w:t>Zebulom</w:t>
       </w:r>
-      <w:r/>
+      <w:r>
+        <w:rPr>
+          <w:lang w:val="pt_PT" w:bidi="pt_PT"/>
+        </w:rPr>
+      </w:r>
     </w:p>
     <w:p>
       <w:pPr>
         <w:pStyle w:val="Heading3"/>
       </w:pPr>
       <w:r>
+        <w:rPr>
+          <w:lang w:val="pt_PT" w:bidi="pt_PT"/>
+        </w:rPr>
         <w:t>Fatos:</w:t>
       </w:r>
     </w:p>
     <w:p>
-      <w:r/>
-      <w:r>
+      <w:pPr/>
+      <w:r>
+        <w:rPr>
+          <w:lang w:val="pt_PT" w:bidi="pt_PT"/>
+        </w:rPr>
+      </w:r>
+      <w:r>
+        <w:rPr>
+          <w:lang w:val="pt_PT" w:bidi="pt_PT"/>
+        </w:rPr>
         <w:t>Zebulom foi o décimo filho de Jacó. Ele foi o sexto filho de Leia. Seus descendentes se tornaram uma das tribos de Israel.</w:t>
       </w:r>
     </w:p>
@@ -1288,8 +2174,15 @@
         <w:spacing w:line="240" w:lineRule="auto"/>
         <w:ind w:left="720"/>
       </w:pPr>
-      <w:r/>
-      <w:r>
+      <w:r>
+        <w:rPr>
+          <w:lang w:val="pt_PT" w:bidi="pt_PT"/>
+        </w:rPr>
+      </w:r>
+      <w:r>
+        <w:rPr>
+          <w:lang w:val="pt_PT" w:bidi="pt_PT"/>
+        </w:rPr>
         <w:t>A tribo descendente dele era conhecida como a “tribo de Zebulom” ou “Zebulom”.</w:t>
       </w:r>
     </w:p>
@@ -1299,8 +2192,15 @@
         <w:spacing w:line="240" w:lineRule="auto"/>
         <w:ind w:left="720"/>
       </w:pPr>
-      <w:r/>
-      <w:r>
+      <w:r>
+        <w:rPr>
+          <w:lang w:val="pt_PT" w:bidi="pt_PT"/>
+        </w:rPr>
+      </w:r>
+      <w:r>
+        <w:rPr>
+          <w:lang w:val="pt_PT" w:bidi="pt_PT"/>
+        </w:rPr>
         <w:t>O significado do nome Zebulom é desconhecido, mas é semelhante a uma palavra hebraica que provavelmente significa “honrar” ou “habitar”.</w:t>
       </w:r>
     </w:p>
@@ -1310,38 +2210,79 @@
         <w:spacing w:line="240" w:lineRule="auto"/>
         <w:ind w:left="720"/>
       </w:pPr>
-      <w:r/>
-      <w:r>
+      <w:r>
+        <w:rPr>
+          <w:lang w:val="pt_PT" w:bidi="pt_PT"/>
+        </w:rPr>
+      </w:r>
+      <w:r>
+        <w:rPr>
+          <w:lang w:val="pt_PT" w:bidi="pt_PT"/>
+        </w:rPr>
         <w:t>A tribo de Zebulom se estabeleceu no noroeste de Canaã, fazendo fronteira com as terras de Naftali, Issacar, Manassés e Aser.</w:t>
       </w:r>
     </w:p>
     <w:p>
-      <w:r/>
-      <w:r>
+      <w:pPr/>
+      <w:r>
+        <w:rPr>
+          <w:lang w:val="pt_PT" w:bidi="pt_PT"/>
+        </w:rPr>
+      </w:r>
+      <w:r>
+        <w:rPr>
+          <w:lang w:val="pt_PT" w:bidi="pt_PT"/>
+        </w:rPr>
         <w:t>(Sugestões de tradução: Como traduzir nomes)</w:t>
       </w:r>
     </w:p>
     <w:p>
-      <w:r/>
-      <w:r>
+      <w:pPr/>
+      <w:r>
+        <w:rPr>
+          <w:lang w:val="pt_PT" w:bidi="pt_PT"/>
+        </w:rPr>
+      </w:r>
+      <w:r>
+        <w:rPr>
+          <w:lang w:val="pt_PT" w:bidi="pt_PT"/>
+        </w:rPr>
         <w:t xml:space="preserve">(Veja também: </w:t>
       </w:r>
       <w:r>
+        <w:rPr>
+          <w:lang w:val="pt_PT" w:bidi="pt_PT"/>
+        </w:rPr>
         <w:t>doze tribos de Israel</w:t>
       </w:r>
       <w:r>
+        <w:rPr>
+          <w:lang w:val="pt_PT" w:bidi="pt_PT"/>
+        </w:rPr>
         <w:t xml:space="preserve">, </w:t>
       </w:r>
       <w:r>
+        <w:rPr>
+          <w:lang w:val="pt_PT" w:bidi="pt_PT"/>
+        </w:rPr>
         <w:t>Jacó</w:t>
       </w:r>
       <w:r>
+        <w:rPr>
+          <w:lang w:val="pt_PT" w:bidi="pt_PT"/>
+        </w:rPr>
         <w:t xml:space="preserve">, </w:t>
       </w:r>
       <w:r>
+        <w:rPr>
+          <w:lang w:val="pt_PT" w:bidi="pt_PT"/>
+        </w:rPr>
         <w:t>Leia</w:t>
       </w:r>
       <w:r>
+        <w:rPr>
+          <w:lang w:val="pt_PT" w:bidi="pt_PT"/>
+        </w:rPr>
         <w:t>)</w:t>
       </w:r>
     </w:p>
@@ -1350,6 +2291,9 @@
         <w:pStyle w:val="Heading3"/>
       </w:pPr>
       <w:r>
+        <w:rPr>
+          <w:lang w:val="pt_PT" w:bidi="pt_PT"/>
+        </w:rPr>
         <w:t>Referências Bíblicas:</w:t>
       </w:r>
     </w:p>
@@ -1359,9 +2303,16 @@
         <w:spacing w:line="240" w:lineRule="auto"/>
         <w:ind w:left="720"/>
       </w:pPr>
-      <w:r/>
+      <w:r>
+        <w:rPr>
+          <w:lang w:val="pt_PT" w:bidi="pt_PT"/>
+        </w:rPr>
+      </w:r>
       <w:hyperlink r:id="rId34">
         <w:r>
+          <w:rPr>
+            <w:lang w:val="pt_PT" w:bidi="pt_PT"/>
+          </w:rPr>
           <w:rPr>
             <w:color w:val="0000EE"/>
             <w:u w:val="single"/>
@@ -1376,9 +2327,16 @@
         <w:spacing w:line="240" w:lineRule="auto"/>
         <w:ind w:left="720"/>
       </w:pPr>
-      <w:r/>
+      <w:r>
+        <w:rPr>
+          <w:lang w:val="pt_PT" w:bidi="pt_PT"/>
+        </w:rPr>
+      </w:r>
       <w:hyperlink r:id="rId35">
         <w:r>
+          <w:rPr>
+            <w:lang w:val="pt_PT" w:bidi="pt_PT"/>
+          </w:rPr>
           <w:rPr>
             <w:color w:val="0000EE"/>
             <w:u w:val="single"/>
@@ -1393,9 +2351,16 @@
         <w:spacing w:line="240" w:lineRule="auto"/>
         <w:ind w:left="720"/>
       </w:pPr>
-      <w:r/>
+      <w:r>
+        <w:rPr>
+          <w:lang w:val="pt_PT" w:bidi="pt_PT"/>
+        </w:rPr>
+      </w:r>
       <w:hyperlink r:id="rId36">
         <w:r>
+          <w:rPr>
+            <w:lang w:val="pt_PT" w:bidi="pt_PT"/>
+          </w:rPr>
           <w:rPr>
             <w:color w:val="0000EE"/>
             <w:u w:val="single"/>
@@ -1410,9 +2375,16 @@
         <w:spacing w:line="240" w:lineRule="auto"/>
         <w:ind w:left="720"/>
       </w:pPr>
-      <w:r/>
+      <w:r>
+        <w:rPr>
+          <w:lang w:val="pt_PT" w:bidi="pt_PT"/>
+        </w:rPr>
+      </w:r>
       <w:hyperlink r:id="rId37">
         <w:r>
+          <w:rPr>
+            <w:lang w:val="pt_PT" w:bidi="pt_PT"/>
+          </w:rPr>
           <w:rPr>
             <w:color w:val="0000EE"/>
             <w:u w:val="single"/>
@@ -1427,9 +2399,16 @@
         <w:spacing w:line="240" w:lineRule="auto"/>
         <w:ind w:left="720"/>
       </w:pPr>
-      <w:r/>
+      <w:r>
+        <w:rPr>
+          <w:lang w:val="pt_PT" w:bidi="pt_PT"/>
+        </w:rPr>
+      </w:r>
       <w:hyperlink r:id="rId38">
         <w:r>
+          <w:rPr>
+            <w:lang w:val="pt_PT" w:bidi="pt_PT"/>
+          </w:rPr>
           <w:rPr>
             <w:color w:val="0000EE"/>
             <w:u w:val="single"/>
@@ -1444,9 +2423,16 @@
         <w:spacing w:line="240" w:lineRule="auto"/>
         <w:ind w:left="720"/>
       </w:pPr>
-      <w:r/>
+      <w:r>
+        <w:rPr>
+          <w:lang w:val="pt_PT" w:bidi="pt_PT"/>
+        </w:rPr>
+      </w:r>
       <w:hyperlink r:id="rId39">
         <w:r>
+          <w:rPr>
+            <w:lang w:val="pt_PT" w:bidi="pt_PT"/>
+          </w:rPr>
           <w:rPr>
             <w:color w:val="0000EE"/>
             <w:u w:val="single"/>
@@ -1460,6 +2446,9 @@
         <w:pStyle w:val="Heading3"/>
       </w:pPr>
       <w:r>
+        <w:rPr>
+          <w:lang w:val="pt_PT" w:bidi="pt_PT"/>
+        </w:rPr>
         <w:t>Dados da Palavra:</w:t>
       </w:r>
     </w:p>
@@ -1469,36 +2458,74 @@
         <w:spacing w:line="240" w:lineRule="auto"/>
         <w:ind w:left="720"/>
       </w:pPr>
-      <w:r/>
-      <w:r>
+      <w:r>
+        <w:rPr>
+          <w:lang w:val="pt_PT" w:bidi="pt_PT"/>
+        </w:rPr>
+      </w:r>
+      <w:r>
+        <w:rPr>
+          <w:lang w:val="pt_PT" w:bidi="pt_PT"/>
+        </w:rPr>
         <w:t>Strong’s: H2074, H2075, G21940</w:t>
       </w:r>
-      <w:r/>
-      <w:r/>
-    </w:p>
-    <w:p>
-      <w:r/>
+      <w:r>
+        <w:rPr>
+          <w:lang w:val="pt_PT" w:bidi="pt_PT"/>
+        </w:rPr>
+      </w:r>
+      <w:r>
+        <w:rPr>
+          <w:lang w:val="pt_PT" w:bidi="pt_PT"/>
+        </w:rPr>
+      </w:r>
+    </w:p>
+    <w:p>
+      <w:pPr/>
+      <w:r>
+        <w:rPr>
+          <w:lang w:val="pt_PT" w:bidi="pt_PT"/>
+        </w:rPr>
+      </w:r>
     </w:p>
     <w:p>
       <w:pPr>
         <w:pStyle w:val="Heading2"/>
       </w:pPr>
       <w:r>
+        <w:rPr>
+          <w:lang w:val="pt_PT" w:bidi="pt_PT"/>
+        </w:rPr>
         <w:t>Zedequias</w:t>
       </w:r>
-      <w:r/>
+      <w:r>
+        <w:rPr>
+          <w:lang w:val="pt_PT" w:bidi="pt_PT"/>
+        </w:rPr>
+      </w:r>
     </w:p>
     <w:p>
       <w:pPr>
         <w:pStyle w:val="Heading3"/>
       </w:pPr>
       <w:r>
+        <w:rPr>
+          <w:lang w:val="pt_PT" w:bidi="pt_PT"/>
+        </w:rPr>
         <w:t>Fatos:</w:t>
       </w:r>
     </w:p>
     <w:p>
-      <w:r/>
-      <w:r>
+      <w:pPr/>
+      <w:r>
+        <w:rPr>
+          <w:lang w:val="pt_PT" w:bidi="pt_PT"/>
+        </w:rPr>
+      </w:r>
+      <w:r>
+        <w:rPr>
+          <w:lang w:val="pt_PT" w:bidi="pt_PT"/>
+        </w:rPr>
         <w:t>Zedequias, filho de Josias, foi o último rei de Judá (597–587 a.C.). Há também vários outros homens chamados Zedequias no Antigo Testamento.</w:t>
       </w:r>
     </w:p>
@@ -1508,8 +2535,15 @@
         <w:spacing w:line="240" w:lineRule="auto"/>
         <w:ind w:left="720"/>
       </w:pPr>
-      <w:r/>
-      <w:r>
+      <w:r>
+        <w:rPr>
+          <w:lang w:val="pt_PT" w:bidi="pt_PT"/>
+        </w:rPr>
+      </w:r>
+      <w:r>
+        <w:rPr>
+          <w:lang w:val="pt_PT" w:bidi="pt_PT"/>
+        </w:rPr>
         <w:t>O rei Nabucodonosor fez de Zedequias rei de Judá após capturar o rei Joaquim e levá-lo para Babilônia. Zedequias mais tarde se rebelou e, como resultado, Nabucodonosor o capturou e destruiu toda Jerusalém.</w:t>
       </w:r>
     </w:p>
@@ -1519,8 +2553,15 @@
         <w:spacing w:line="240" w:lineRule="auto"/>
         <w:ind w:left="720"/>
       </w:pPr>
-      <w:r/>
-      <w:r>
+      <w:r>
+        <w:rPr>
+          <w:lang w:val="pt_PT" w:bidi="pt_PT"/>
+        </w:rPr>
+      </w:r>
+      <w:r>
+        <w:rPr>
+          <w:lang w:val="pt_PT" w:bidi="pt_PT"/>
+        </w:rPr>
         <w:t>Zedequias, filho de Quenaaná, foi um falso profeta durante o tempo do rei Acabe de Israel.</w:t>
       </w:r>
     </w:p>
@@ -1530,80 +2571,163 @@
         <w:spacing w:line="240" w:lineRule="auto"/>
         <w:ind w:left="720"/>
       </w:pPr>
-      <w:r/>
-      <w:r>
+      <w:r>
+        <w:rPr>
+          <w:lang w:val="pt_PT" w:bidi="pt_PT"/>
+        </w:rPr>
+      </w:r>
+      <w:r>
+        <w:rPr>
+          <w:lang w:val="pt_PT" w:bidi="pt_PT"/>
+        </w:rPr>
         <w:t>Um homem chamado Zedequias foi um dos que fizeram um acordo com o Senhor durante o tempo de Neemias.</w:t>
       </w:r>
     </w:p>
     <w:p>
-      <w:r/>
-      <w:r>
+      <w:pPr/>
+      <w:r>
+        <w:rPr>
+          <w:lang w:val="pt_PT" w:bidi="pt_PT"/>
+        </w:rPr>
+      </w:r>
+      <w:r>
+        <w:rPr>
+          <w:lang w:val="pt_PT" w:bidi="pt_PT"/>
+        </w:rPr>
         <w:t>(Sugestões de tradução: Traduzir nomes)</w:t>
       </w:r>
     </w:p>
     <w:p>
-      <w:r/>
-      <w:r>
+      <w:pPr/>
+      <w:r>
+        <w:rPr>
+          <w:lang w:val="pt_PT" w:bidi="pt_PT"/>
+        </w:rPr>
+      </w:r>
+      <w:r>
+        <w:rPr>
+          <w:lang w:val="pt_PT" w:bidi="pt_PT"/>
+        </w:rPr>
         <w:t xml:space="preserve">(Veja também: </w:t>
       </w:r>
       <w:r>
+        <w:rPr>
+          <w:lang w:val="pt_PT" w:bidi="pt_PT"/>
+        </w:rPr>
         <w:t>Acabe</w:t>
       </w:r>
       <w:r>
+        <w:rPr>
+          <w:lang w:val="pt_PT" w:bidi="pt_PT"/>
+        </w:rPr>
         <w:t xml:space="preserve">, </w:t>
       </w:r>
       <w:r>
+        <w:rPr>
+          <w:lang w:val="pt_PT" w:bidi="pt_PT"/>
+        </w:rPr>
         <w:t>Babilônia</w:t>
       </w:r>
       <w:r>
+        <w:rPr>
+          <w:lang w:val="pt_PT" w:bidi="pt_PT"/>
+        </w:rPr>
         <w:t xml:space="preserve">, </w:t>
       </w:r>
       <w:r>
+        <w:rPr>
+          <w:lang w:val="pt_PT" w:bidi="pt_PT"/>
+        </w:rPr>
         <w:t>Ezequiel</w:t>
       </w:r>
       <w:r>
+        <w:rPr>
+          <w:lang w:val="pt_PT" w:bidi="pt_PT"/>
+        </w:rPr>
         <w:t xml:space="preserve">, </w:t>
       </w:r>
       <w:r>
+        <w:rPr>
+          <w:lang w:val="pt_PT" w:bidi="pt_PT"/>
+        </w:rPr>
         <w:t>reino de Israel</w:t>
       </w:r>
       <w:r>
+        <w:rPr>
+          <w:lang w:val="pt_PT" w:bidi="pt_PT"/>
+        </w:rPr>
         <w:t xml:space="preserve">, </w:t>
       </w:r>
       <w:r>
+        <w:rPr>
+          <w:lang w:val="pt_PT" w:bidi="pt_PT"/>
+        </w:rPr>
         <w:t>Joaquim</w:t>
       </w:r>
       <w:r>
+        <w:rPr>
+          <w:lang w:val="pt_PT" w:bidi="pt_PT"/>
+        </w:rPr>
         <w:t xml:space="preserve">, </w:t>
       </w:r>
       <w:r>
+        <w:rPr>
+          <w:lang w:val="pt_PT" w:bidi="pt_PT"/>
+        </w:rPr>
         <w:t>Jeremias</w:t>
       </w:r>
       <w:r>
+        <w:rPr>
+          <w:lang w:val="pt_PT" w:bidi="pt_PT"/>
+        </w:rPr>
         <w:t xml:space="preserve">, </w:t>
       </w:r>
       <w:r>
+        <w:rPr>
+          <w:lang w:val="pt_PT" w:bidi="pt_PT"/>
+        </w:rPr>
         <w:t>Josias</w:t>
       </w:r>
       <w:r>
+        <w:rPr>
+          <w:lang w:val="pt_PT" w:bidi="pt_PT"/>
+        </w:rPr>
         <w:t xml:space="preserve">, </w:t>
       </w:r>
       <w:r>
+        <w:rPr>
+          <w:lang w:val="pt_PT" w:bidi="pt_PT"/>
+        </w:rPr>
         <w:t>Judá</w:t>
       </w:r>
       <w:r>
+        <w:rPr>
+          <w:lang w:val="pt_PT" w:bidi="pt_PT"/>
+        </w:rPr>
         <w:t xml:space="preserve">, </w:t>
       </w:r>
       <w:r>
+        <w:rPr>
+          <w:lang w:val="pt_PT" w:bidi="pt_PT"/>
+        </w:rPr>
         <w:t>Nabucodonosor</w:t>
       </w:r>
       <w:r>
+        <w:rPr>
+          <w:lang w:val="pt_PT" w:bidi="pt_PT"/>
+        </w:rPr>
         <w:t xml:space="preserve">, </w:t>
       </w:r>
       <w:r>
+        <w:rPr>
+          <w:lang w:val="pt_PT" w:bidi="pt_PT"/>
+        </w:rPr>
         <w:t>Neemias</w:t>
       </w:r>
       <w:r>
+        <w:rPr>
+          <w:lang w:val="pt_PT" w:bidi="pt_PT"/>
+        </w:rPr>
         <w:t>)</w:t>
       </w:r>
     </w:p>
@@ -1612,6 +2736,9 @@
         <w:pStyle w:val="Heading3"/>
       </w:pPr>
       <w:r>
+        <w:rPr>
+          <w:lang w:val="pt_PT" w:bidi="pt_PT"/>
+        </w:rPr>
         <w:t>Referências Bíblicas:</w:t>
       </w:r>
     </w:p>
@@ -1621,9 +2748,16 @@
         <w:spacing w:line="240" w:lineRule="auto"/>
         <w:ind w:left="720"/>
       </w:pPr>
-      <w:r/>
+      <w:r>
+        <w:rPr>
+          <w:lang w:val="pt_PT" w:bidi="pt_PT"/>
+        </w:rPr>
+      </w:r>
       <w:hyperlink r:id="rId40">
         <w:r>
+          <w:rPr>
+            <w:lang w:val="pt_PT" w:bidi="pt_PT"/>
+          </w:rPr>
           <w:rPr>
             <w:color w:val="0000EE"/>
             <w:u w:val="single"/>
@@ -1638,9 +2772,16 @@
         <w:spacing w:line="240" w:lineRule="auto"/>
         <w:ind w:left="720"/>
       </w:pPr>
-      <w:r/>
+      <w:r>
+        <w:rPr>
+          <w:lang w:val="pt_PT" w:bidi="pt_PT"/>
+        </w:rPr>
+      </w:r>
       <w:hyperlink r:id="rId41">
         <w:r>
+          <w:rPr>
+            <w:lang w:val="pt_PT" w:bidi="pt_PT"/>
+          </w:rPr>
           <w:rPr>
             <w:color w:val="0000EE"/>
             <w:u w:val="single"/>
@@ -1655,9 +2796,16 @@
         <w:spacing w:line="240" w:lineRule="auto"/>
         <w:ind w:left="720"/>
       </w:pPr>
-      <w:r/>
+      <w:r>
+        <w:rPr>
+          <w:lang w:val="pt_PT" w:bidi="pt_PT"/>
+        </w:rPr>
+      </w:r>
       <w:hyperlink r:id="rId42">
         <w:r>
+          <w:rPr>
+            <w:lang w:val="pt_PT" w:bidi="pt_PT"/>
+          </w:rPr>
           <w:rPr>
             <w:color w:val="0000EE"/>
             <w:u w:val="single"/>
@@ -1671,6 +2819,9 @@
         <w:pStyle w:val="Heading3"/>
       </w:pPr>
       <w:r>
+        <w:rPr>
+          <w:lang w:val="pt_PT" w:bidi="pt_PT"/>
+        </w:rPr>
         <w:t>Dados da Palavra:</w:t>
       </w:r>
     </w:p>
@@ -1680,36 +2831,74 @@
         <w:spacing w:line="240" w:lineRule="auto"/>
         <w:ind w:left="720"/>
       </w:pPr>
-      <w:r/>
-      <w:r>
+      <w:r>
+        <w:rPr>
+          <w:lang w:val="pt_PT" w:bidi="pt_PT"/>
+        </w:rPr>
+      </w:r>
+      <w:r>
+        <w:rPr>
+          <w:lang w:val="pt_PT" w:bidi="pt_PT"/>
+        </w:rPr>
         <w:t>Strong’s: H6667</w:t>
       </w:r>
-      <w:r/>
-      <w:r/>
-    </w:p>
-    <w:p>
-      <w:r/>
+      <w:r>
+        <w:rPr>
+          <w:lang w:val="pt_PT" w:bidi="pt_PT"/>
+        </w:rPr>
+      </w:r>
+      <w:r>
+        <w:rPr>
+          <w:lang w:val="pt_PT" w:bidi="pt_PT"/>
+        </w:rPr>
+      </w:r>
+    </w:p>
+    <w:p>
+      <w:pPr/>
+      <w:r>
+        <w:rPr>
+          <w:lang w:val="pt_PT" w:bidi="pt_PT"/>
+        </w:rPr>
+      </w:r>
     </w:p>
     <w:p>
       <w:pPr>
         <w:pStyle w:val="Heading2"/>
       </w:pPr>
       <w:r>
+        <w:rPr>
+          <w:lang w:val="pt_PT" w:bidi="pt_PT"/>
+        </w:rPr>
         <w:t>Zeloso</w:t>
       </w:r>
-      <w:r/>
+      <w:r>
+        <w:rPr>
+          <w:lang w:val="pt_PT" w:bidi="pt_PT"/>
+        </w:rPr>
+      </w:r>
     </w:p>
     <w:p>
       <w:pPr>
         <w:pStyle w:val="Heading3"/>
       </w:pPr>
       <w:r>
+        <w:rPr>
+          <w:lang w:val="pt_PT" w:bidi="pt_PT"/>
+        </w:rPr>
         <w:t>Definição:</w:t>
       </w:r>
     </w:p>
     <w:p>
-      <w:r/>
-      <w:r>
+      <w:pPr/>
+      <w:r>
+        <w:rPr>
+          <w:lang w:val="pt_PT" w:bidi="pt_PT"/>
+        </w:rPr>
+      </w:r>
+      <w:r>
+        <w:rPr>
+          <w:lang w:val="pt_PT" w:bidi="pt_PT"/>
+        </w:rPr>
         <w:t>Os termos “zelo” e “ciúmes” neste sentido referem-se a um forte desejo de proteger a pureza de um relacionamento. Eles também podem se referir a um forte desejo de manter a posse de algo ou alguém (veja Números 11.29).</w:t>
       </w:r>
     </w:p>
@@ -1719,8 +2908,15 @@
         <w:spacing w:line="240" w:lineRule="auto"/>
         <w:ind w:left="720"/>
       </w:pPr>
-      <w:r/>
-      <w:r>
+      <w:r>
+        <w:rPr>
+          <w:lang w:val="pt_PT" w:bidi="pt_PT"/>
+        </w:rPr>
+      </w:r>
+      <w:r>
+        <w:rPr>
+          <w:lang w:val="pt_PT" w:bidi="pt_PT"/>
+        </w:rPr>
         <w:t>O termo “ciúmes” é usado para descrever o sentimento de raiva que uma pessoa tem em relação ao seu cônjuge quando suspeita que ele foi infiel no casamento (veja Números 5.14).</w:t>
       </w:r>
     </w:p>
@@ -1730,8 +2926,15 @@
         <w:spacing w:line="240" w:lineRule="auto"/>
         <w:ind w:left="720"/>
       </w:pPr>
-      <w:r/>
-      <w:r>
+      <w:r>
+        <w:rPr>
+          <w:lang w:val="pt_PT" w:bidi="pt_PT"/>
+        </w:rPr>
+      </w:r>
+      <w:r>
+        <w:rPr>
+          <w:lang w:val="pt_PT" w:bidi="pt_PT"/>
+        </w:rPr>
         <w:t>Os termos “zelo” e “ciúmes” são frequentemente usados para descrever o forte desejo de Deus de que seu povo da aliança o ame, permaneça espiritualmente fiel a ele e o mantenha em primeiro lugar em suas afeições.</w:t>
       </w:r>
     </w:p>
@@ -1741,8 +2944,15 @@
         <w:spacing w:line="240" w:lineRule="auto"/>
         <w:ind w:left="720"/>
       </w:pPr>
-      <w:r/>
-      <w:r>
+      <w:r>
+        <w:rPr>
+          <w:lang w:val="pt_PT" w:bidi="pt_PT"/>
+        </w:rPr>
+      </w:r>
+      <w:r>
+        <w:rPr>
+          <w:lang w:val="pt_PT" w:bidi="pt_PT"/>
+        </w:rPr>
         <w:t>Quando usados na Bíblia, esses termos frequentemente se referem ao forte desejo de Deus de que seu povo permaneça puro e sem manchas de pecado.</w:t>
       </w:r>
     </w:p>
@@ -1752,8 +2962,15 @@
         <w:spacing w:line="240" w:lineRule="auto"/>
         <w:ind w:left="720"/>
       </w:pPr>
-      <w:r/>
-      <w:r>
+      <w:r>
+        <w:rPr>
+          <w:lang w:val="pt_PT" w:bidi="pt_PT"/>
+        </w:rPr>
+      </w:r>
+      <w:r>
+        <w:rPr>
+          <w:lang w:val="pt_PT" w:bidi="pt_PT"/>
+        </w:rPr>
         <w:t>Deus é “zeloso” por sua glória, desejando ser tratado com honra e reverência.</w:t>
       </w:r>
     </w:p>
@@ -1762,6 +2979,9 @@
         <w:pStyle w:val="Heading3"/>
       </w:pPr>
       <w:r>
+        <w:rPr>
+          <w:lang w:val="pt_PT" w:bidi="pt_PT"/>
+        </w:rPr>
         <w:t>Sugestões de Tradução:</w:t>
       </w:r>
     </w:p>
@@ -1771,8 +2991,15 @@
         <w:spacing w:line="240" w:lineRule="auto"/>
         <w:ind w:left="720"/>
       </w:pPr>
-      <w:r/>
-      <w:r>
+      <w:r>
+        <w:rPr>
+          <w:lang w:val="pt_PT" w:bidi="pt_PT"/>
+        </w:rPr>
+      </w:r>
+      <w:r>
+        <w:rPr>
+          <w:lang w:val="pt_PT" w:bidi="pt_PT"/>
+        </w:rPr>
         <w:t>Maneiras de traduzir “zelo” poderiam incluir “forte desejo protetor” ou “desejo possessivo”.</w:t>
       </w:r>
     </w:p>
@@ -1782,8 +3009,15 @@
         <w:spacing w:line="240" w:lineRule="auto"/>
         <w:ind w:left="720"/>
       </w:pPr>
-      <w:r/>
-      <w:r>
+      <w:r>
+        <w:rPr>
+          <w:lang w:val="pt_PT" w:bidi="pt_PT"/>
+        </w:rPr>
+      </w:r>
+      <w:r>
+        <w:rPr>
+          <w:lang w:val="pt_PT" w:bidi="pt_PT"/>
+        </w:rPr>
         <w:t>O termo “ciúmes” poderia ser traduzido como “forte sentimento protetor” ou “sentimento possessivo”.</w:t>
       </w:r>
     </w:p>
@@ -1793,20 +3027,41 @@
         <w:spacing w:line="240" w:lineRule="auto"/>
         <w:ind w:left="720"/>
       </w:pPr>
-      <w:r/>
-      <w:r>
+      <w:r>
+        <w:rPr>
+          <w:lang w:val="pt_PT" w:bidi="pt_PT"/>
+        </w:rPr>
+      </w:r>
+      <w:r>
+        <w:rPr>
+          <w:lang w:val="pt_PT" w:bidi="pt_PT"/>
+        </w:rPr>
         <w:t>Ao falar sobre Deus, certifique-se de que a tradução desses termos não dê um significado negativo de ser ressentido ou invejoso de outra pessoa.</w:t>
       </w:r>
     </w:p>
     <w:p>
-      <w:r/>
-      <w:r>
+      <w:pPr/>
+      <w:r>
+        <w:rPr>
+          <w:lang w:val="pt_PT" w:bidi="pt_PT"/>
+        </w:rPr>
+      </w:r>
+      <w:r>
+        <w:rPr>
+          <w:lang w:val="pt_PT" w:bidi="pt_PT"/>
+        </w:rPr>
         <w:t xml:space="preserve">(Veja também: </w:t>
       </w:r>
       <w:r>
+        <w:rPr>
+          <w:lang w:val="pt_PT" w:bidi="pt_PT"/>
+        </w:rPr>
         <w:t>inveja</w:t>
       </w:r>
       <w:r>
+        <w:rPr>
+          <w:lang w:val="pt_PT" w:bidi="pt_PT"/>
+        </w:rPr>
         <w:t>)</w:t>
       </w:r>
     </w:p>
@@ -1815,6 +3070,9 @@
         <w:pStyle w:val="Heading3"/>
       </w:pPr>
       <w:r>
+        <w:rPr>
+          <w:lang w:val="pt_PT" w:bidi="pt_PT"/>
+        </w:rPr>
         <w:t>Referências Bíblicas:</w:t>
       </w:r>
     </w:p>
@@ -1823,6 +3081,9 @@
         <w:pStyle w:val="Heading3"/>
       </w:pPr>
       <w:r>
+        <w:rPr>
+          <w:lang w:val="pt_PT" w:bidi="pt_PT"/>
+        </w:rPr>
         <w:t>Dados da Palavra:</w:t>
       </w:r>
     </w:p>
@@ -1832,36 +3093,74 @@
         <w:spacing w:line="240" w:lineRule="auto"/>
         <w:ind w:left="720"/>
       </w:pPr>
-      <w:r/>
-      <w:r>
+      <w:r>
+        <w:rPr>
+          <w:lang w:val="pt_PT" w:bidi="pt_PT"/>
+        </w:rPr>
+      </w:r>
+      <w:r>
+        <w:rPr>
+          <w:lang w:val="pt_PT" w:bidi="pt_PT"/>
+        </w:rPr>
         <w:t>Strong’s:</w:t>
       </w:r>
-      <w:r/>
-      <w:r/>
-    </w:p>
-    <w:p>
-      <w:r/>
+      <w:r>
+        <w:rPr>
+          <w:lang w:val="pt_PT" w:bidi="pt_PT"/>
+        </w:rPr>
+      </w:r>
+      <w:r>
+        <w:rPr>
+          <w:lang w:val="pt_PT" w:bidi="pt_PT"/>
+        </w:rPr>
+      </w:r>
+    </w:p>
+    <w:p>
+      <w:pPr/>
+      <w:r>
+        <w:rPr>
+          <w:lang w:val="pt_PT" w:bidi="pt_PT"/>
+        </w:rPr>
+      </w:r>
     </w:p>
     <w:p>
       <w:pPr>
         <w:pStyle w:val="Heading2"/>
       </w:pPr>
       <w:r>
+        <w:rPr>
+          <w:lang w:val="pt_PT" w:bidi="pt_PT"/>
+        </w:rPr>
         <w:t>Zeloso</w:t>
       </w:r>
-      <w:r/>
+      <w:r>
+        <w:rPr>
+          <w:lang w:val="pt_PT" w:bidi="pt_PT"/>
+        </w:rPr>
+      </w:r>
     </w:p>
     <w:p>
       <w:pPr>
         <w:pStyle w:val="Heading3"/>
       </w:pPr>
       <w:r>
+        <w:rPr>
+          <w:lang w:val="pt_PT" w:bidi="pt_PT"/>
+        </w:rPr>
         <w:t>Definição:</w:t>
       </w:r>
     </w:p>
     <w:p>
-      <w:r/>
-      <w:r>
+      <w:pPr/>
+      <w:r>
+        <w:rPr>
+          <w:lang w:val="pt_PT" w:bidi="pt_PT"/>
+        </w:rPr>
+      </w:r>
+      <w:r>
+        <w:rPr>
+          <w:lang w:val="pt_PT" w:bidi="pt_PT"/>
+        </w:rPr>
         <w:t>Os termos “zelo” e “zeloso” referem-se a ser fortemente devotado a apoiar uma pessoa ou ideia.</w:t>
       </w:r>
     </w:p>
@@ -1871,8 +3170,15 @@
         <w:spacing w:line="240" w:lineRule="auto"/>
         <w:ind w:left="720"/>
       </w:pPr>
-      <w:r/>
-      <w:r>
+      <w:r>
+        <w:rPr>
+          <w:lang w:val="pt_PT" w:bidi="pt_PT"/>
+        </w:rPr>
+      </w:r>
+      <w:r>
+        <w:rPr>
+          <w:lang w:val="pt_PT" w:bidi="pt_PT"/>
+        </w:rPr>
         <w:t>Zelo significa ter um forte desejo e ações que promovem uma boa causa. Muitas vezes é usado para descrever alguém que obedece fielmente a Deus e ensina outros a fazerem o mesmo.</w:t>
       </w:r>
     </w:p>
@@ -1882,8 +3188,15 @@
         <w:spacing w:line="240" w:lineRule="auto"/>
         <w:ind w:left="720"/>
       </w:pPr>
-      <w:r/>
-      <w:r>
+      <w:r>
+        <w:rPr>
+          <w:lang w:val="pt_PT" w:bidi="pt_PT"/>
+        </w:rPr>
+      </w:r>
+      <w:r>
+        <w:rPr>
+          <w:lang w:val="pt_PT" w:bidi="pt_PT"/>
+        </w:rPr>
         <w:t>Ser zeloso inclui colocar um esforço intenso em fazer algo e continuar a perseverar nesse esforço.</w:t>
       </w:r>
     </w:p>
@@ -1893,8 +3206,15 @@
         <w:spacing w:line="240" w:lineRule="auto"/>
         <w:ind w:left="720"/>
       </w:pPr>
-      <w:r/>
-      <w:r>
+      <w:r>
+        <w:rPr>
+          <w:lang w:val="pt_PT" w:bidi="pt_PT"/>
+        </w:rPr>
+      </w:r>
+      <w:r>
+        <w:rPr>
+          <w:lang w:val="pt_PT" w:bidi="pt_PT"/>
+        </w:rPr>
         <w:t>O “zelo do Senhor” ou o “zelo de Javé” refere-se às ações fortes e persistentes de Deus para abençoar seu povo ou para ver a justiça ser feita.</w:t>
       </w:r>
     </w:p>
@@ -1903,6 +3223,9 @@
         <w:pStyle w:val="Heading3"/>
       </w:pPr>
       <w:r>
+        <w:rPr>
+          <w:lang w:val="pt_PT" w:bidi="pt_PT"/>
+        </w:rPr>
         <w:t>Sugestões de Tradução:</w:t>
       </w:r>
     </w:p>
@@ -1912,8 +3235,15 @@
         <w:spacing w:line="240" w:lineRule="auto"/>
         <w:ind w:left="720"/>
       </w:pPr>
-      <w:r/>
-      <w:r>
+      <w:r>
+        <w:rPr>
+          <w:lang w:val="pt_PT" w:bidi="pt_PT"/>
+        </w:rPr>
+      </w:r>
+      <w:r>
+        <w:rPr>
+          <w:lang w:val="pt_PT" w:bidi="pt_PT"/>
+        </w:rPr>
         <w:t>Ser “zeloso” também poderia ser traduzido como, “ser fortemente diligente” ou “fazer um esforço intenso”.</w:t>
       </w:r>
     </w:p>
@@ -1923,8 +3253,15 @@
         <w:spacing w:line="240" w:lineRule="auto"/>
         <w:ind w:left="720"/>
       </w:pPr>
-      <w:r/>
-      <w:r>
+      <w:r>
+        <w:rPr>
+          <w:lang w:val="pt_PT" w:bidi="pt_PT"/>
+        </w:rPr>
+      </w:r>
+      <w:r>
+        <w:rPr>
+          <w:lang w:val="pt_PT" w:bidi="pt_PT"/>
+        </w:rPr>
         <w:t>O termo “zelo” também poderia ser traduzido como “devoção energética” ou “determinação ávida” ou “entusiasmo justo”.</w:t>
       </w:r>
     </w:p>
@@ -1934,8 +3271,15 @@
         <w:spacing w:line="240" w:lineRule="auto"/>
         <w:ind w:left="720"/>
       </w:pPr>
-      <w:r/>
-      <w:r>
+      <w:r>
+        <w:rPr>
+          <w:lang w:val="pt_PT" w:bidi="pt_PT"/>
+        </w:rPr>
+      </w:r>
+      <w:r>
+        <w:rPr>
+          <w:lang w:val="pt_PT" w:bidi="pt_PT"/>
+        </w:rPr>
         <w:t>A frase, “zelo pela sua casa” poderia ser traduzida como, “honrar fortemente seu templo” ou “desejo fervoroso de cuidar da sua casa”.</w:t>
       </w:r>
     </w:p>
@@ -1944,6 +3288,9 @@
         <w:pStyle w:val="Heading3"/>
       </w:pPr>
       <w:r>
+        <w:rPr>
+          <w:lang w:val="pt_PT" w:bidi="pt_PT"/>
+        </w:rPr>
         <w:t>Referências Bíblicas:</w:t>
       </w:r>
     </w:p>
@@ -1953,9 +3300,16 @@
         <w:spacing w:line="240" w:lineRule="auto"/>
         <w:ind w:left="720"/>
       </w:pPr>
-      <w:r/>
+      <w:r>
+        <w:rPr>
+          <w:lang w:val="pt_PT" w:bidi="pt_PT"/>
+        </w:rPr>
+      </w:r>
       <w:hyperlink r:id="rId43">
         <w:r>
+          <w:rPr>
+            <w:lang w:val="pt_PT" w:bidi="pt_PT"/>
+          </w:rPr>
           <w:rPr>
             <w:color w:val="0000EE"/>
             <w:u w:val="single"/>
@@ -1970,9 +3324,16 @@
         <w:spacing w:line="240" w:lineRule="auto"/>
         <w:ind w:left="720"/>
       </w:pPr>
-      <w:r/>
+      <w:r>
+        <w:rPr>
+          <w:lang w:val="pt_PT" w:bidi="pt_PT"/>
+        </w:rPr>
+      </w:r>
       <w:hyperlink r:id="rId44">
         <w:r>
+          <w:rPr>
+            <w:lang w:val="pt_PT" w:bidi="pt_PT"/>
+          </w:rPr>
           <w:rPr>
             <w:color w:val="0000EE"/>
             <w:u w:val="single"/>
@@ -1987,9 +3348,16 @@
         <w:spacing w:line="240" w:lineRule="auto"/>
         <w:ind w:left="720"/>
       </w:pPr>
-      <w:r/>
+      <w:r>
+        <w:rPr>
+          <w:lang w:val="pt_PT" w:bidi="pt_PT"/>
+        </w:rPr>
+      </w:r>
       <w:hyperlink r:id="rId45">
         <w:r>
+          <w:rPr>
+            <w:lang w:val="pt_PT" w:bidi="pt_PT"/>
+          </w:rPr>
           <w:rPr>
             <w:color w:val="0000EE"/>
             <w:u w:val="single"/>
@@ -2004,9 +3372,16 @@
         <w:spacing w:line="240" w:lineRule="auto"/>
         <w:ind w:left="720"/>
       </w:pPr>
-      <w:r/>
+      <w:r>
+        <w:rPr>
+          <w:lang w:val="pt_PT" w:bidi="pt_PT"/>
+        </w:rPr>
+      </w:r>
       <w:hyperlink r:id="rId46">
         <w:r>
+          <w:rPr>
+            <w:lang w:val="pt_PT" w:bidi="pt_PT"/>
+          </w:rPr>
           <w:rPr>
             <w:color w:val="0000EE"/>
             <w:u w:val="single"/>
@@ -2021,9 +3396,16 @@
         <w:spacing w:line="240" w:lineRule="auto"/>
         <w:ind w:left="720"/>
       </w:pPr>
-      <w:r/>
+      <w:r>
+        <w:rPr>
+          <w:lang w:val="pt_PT" w:bidi="pt_PT"/>
+        </w:rPr>
+      </w:r>
       <w:hyperlink r:id="rId47">
         <w:r>
+          <w:rPr>
+            <w:lang w:val="pt_PT" w:bidi="pt_PT"/>
+          </w:rPr>
           <w:rPr>
             <w:color w:val="0000EE"/>
             <w:u w:val="single"/>
@@ -2038,9 +3420,16 @@
         <w:spacing w:line="240" w:lineRule="auto"/>
         <w:ind w:left="720"/>
       </w:pPr>
-      <w:r/>
+      <w:r>
+        <w:rPr>
+          <w:lang w:val="pt_PT" w:bidi="pt_PT"/>
+        </w:rPr>
+      </w:r>
       <w:hyperlink r:id="rId48">
         <w:r>
+          <w:rPr>
+            <w:lang w:val="pt_PT" w:bidi="pt_PT"/>
+          </w:rPr>
           <w:rPr>
             <w:color w:val="0000EE"/>
             <w:u w:val="single"/>
@@ -2055,9 +3444,16 @@
         <w:spacing w:line="240" w:lineRule="auto"/>
         <w:ind w:left="720"/>
       </w:pPr>
-      <w:r/>
+      <w:r>
+        <w:rPr>
+          <w:lang w:val="pt_PT" w:bidi="pt_PT"/>
+        </w:rPr>
+      </w:r>
       <w:hyperlink r:id="rId49">
         <w:r>
+          <w:rPr>
+            <w:lang w:val="pt_PT" w:bidi="pt_PT"/>
+          </w:rPr>
           <w:rPr>
             <w:color w:val="0000EE"/>
             <w:u w:val="single"/>
@@ -2072,9 +3468,16 @@
         <w:spacing w:line="240" w:lineRule="auto"/>
         <w:ind w:left="720"/>
       </w:pPr>
-      <w:r/>
+      <w:r>
+        <w:rPr>
+          <w:lang w:val="pt_PT" w:bidi="pt_PT"/>
+        </w:rPr>
+      </w:r>
       <w:hyperlink r:id="rId50">
         <w:r>
+          <w:rPr>
+            <w:lang w:val="pt_PT" w:bidi="pt_PT"/>
+          </w:rPr>
           <w:rPr>
             <w:color w:val="0000EE"/>
             <w:u w:val="single"/>
@@ -2088,6 +3491,9 @@
         <w:pStyle w:val="Heading3"/>
       </w:pPr>
       <w:r>
+        <w:rPr>
+          <w:lang w:val="pt_PT" w:bidi="pt_PT"/>
+        </w:rPr>
         <w:t>Dados da Palavra:</w:t>
       </w:r>
     </w:p>
@@ -2097,36 +3503,74 @@
         <w:spacing w:line="240" w:lineRule="auto"/>
         <w:ind w:left="720"/>
       </w:pPr>
-      <w:r/>
-      <w:r>
+      <w:r>
+        <w:rPr>
+          <w:lang w:val="pt_PT" w:bidi="pt_PT"/>
+        </w:rPr>
+      </w:r>
+      <w:r>
+        <w:rPr>
+          <w:lang w:val="pt_PT" w:bidi="pt_PT"/>
+        </w:rPr>
         <w:t>Strong’s: H7065, H7068, G22050, G22060, G22070, G60410</w:t>
       </w:r>
-      <w:r/>
-      <w:r/>
-    </w:p>
-    <w:p>
-      <w:r/>
+      <w:r>
+        <w:rPr>
+          <w:lang w:val="pt_PT" w:bidi="pt_PT"/>
+        </w:rPr>
+      </w:r>
+      <w:r>
+        <w:rPr>
+          <w:lang w:val="pt_PT" w:bidi="pt_PT"/>
+        </w:rPr>
+      </w:r>
+    </w:p>
+    <w:p>
+      <w:pPr/>
+      <w:r>
+        <w:rPr>
+          <w:lang w:val="pt_PT" w:bidi="pt_PT"/>
+        </w:rPr>
+      </w:r>
     </w:p>
     <w:p>
       <w:pPr>
         <w:pStyle w:val="Heading2"/>
       </w:pPr>
       <w:r>
+        <w:rPr>
+          <w:lang w:val="pt_PT" w:bidi="pt_PT"/>
+        </w:rPr>
         <w:t>Zilpa</w:t>
       </w:r>
-      <w:r/>
+      <w:r>
+        <w:rPr>
+          <w:lang w:val="pt_PT" w:bidi="pt_PT"/>
+        </w:rPr>
+      </w:r>
     </w:p>
     <w:p>
       <w:pPr>
         <w:pStyle w:val="Heading3"/>
       </w:pPr>
       <w:r>
+        <w:rPr>
+          <w:lang w:val="pt_PT" w:bidi="pt_PT"/>
+        </w:rPr>
         <w:t>Fatos:</w:t>
       </w:r>
     </w:p>
     <w:p>
-      <w:r/>
-      <w:r>
+      <w:pPr/>
+      <w:r>
+        <w:rPr>
+          <w:lang w:val="pt_PT" w:bidi="pt_PT"/>
+        </w:rPr>
+      </w:r>
+      <w:r>
+        <w:rPr>
+          <w:lang w:val="pt_PT" w:bidi="pt_PT"/>
+        </w:rPr>
         <w:t>Zilpa foi uma das esposas de Jacó. Ela foi a mãe dos dois filhos de Jacó, Gade e Aser.</w:t>
       </w:r>
     </w:p>
@@ -2136,8 +3580,15 @@
         <w:spacing w:line="240" w:lineRule="auto"/>
         <w:ind w:left="720"/>
       </w:pPr>
-      <w:r/>
-      <w:r>
+      <w:r>
+        <w:rPr>
+          <w:lang w:val="pt_PT" w:bidi="pt_PT"/>
+        </w:rPr>
+      </w:r>
+      <w:r>
+        <w:rPr>
+          <w:lang w:val="pt_PT" w:bidi="pt_PT"/>
+        </w:rPr>
         <w:t>Labão deu Zilpa a Leia como serva quando Leia se casou com Jacó.</w:t>
       </w:r>
     </w:p>
@@ -2147,44 +3598,91 @@
         <w:spacing w:line="240" w:lineRule="auto"/>
         <w:ind w:left="720"/>
       </w:pPr>
-      <w:r/>
-      <w:r>
+      <w:r>
+        <w:rPr>
+          <w:lang w:val="pt_PT" w:bidi="pt_PT"/>
+        </w:rPr>
+      </w:r>
+      <w:r>
+        <w:rPr>
+          <w:lang w:val="pt_PT" w:bidi="pt_PT"/>
+        </w:rPr>
         <w:t>Quando Leia parou de ter filhos, ela deu Zilpa a Jacó como esposa para ter mais filhos para ela.</w:t>
       </w:r>
     </w:p>
     <w:p>
-      <w:r/>
-      <w:r>
+      <w:pPr/>
+      <w:r>
+        <w:rPr>
+          <w:lang w:val="pt_PT" w:bidi="pt_PT"/>
+        </w:rPr>
+      </w:r>
+      <w:r>
+        <w:rPr>
+          <w:lang w:val="pt_PT" w:bidi="pt_PT"/>
+        </w:rPr>
         <w:t>(Sugestões de Tradução: Como traduzir nomes)</w:t>
       </w:r>
     </w:p>
     <w:p>
-      <w:r/>
-      <w:r>
+      <w:pPr/>
+      <w:r>
+        <w:rPr>
+          <w:lang w:val="pt_PT" w:bidi="pt_PT"/>
+        </w:rPr>
+      </w:r>
+      <w:r>
+        <w:rPr>
+          <w:lang w:val="pt_PT" w:bidi="pt_PT"/>
+        </w:rPr>
         <w:t xml:space="preserve">(Veja também: </w:t>
       </w:r>
       <w:r>
+        <w:rPr>
+          <w:lang w:val="pt_PT" w:bidi="pt_PT"/>
+        </w:rPr>
         <w:t>Jacó</w:t>
       </w:r>
       <w:r>
+        <w:rPr>
+          <w:lang w:val="pt_PT" w:bidi="pt_PT"/>
+        </w:rPr>
         <w:t xml:space="preserve">, </w:t>
       </w:r>
       <w:r>
+        <w:rPr>
+          <w:lang w:val="pt_PT" w:bidi="pt_PT"/>
+        </w:rPr>
         <w:t>Leia</w:t>
       </w:r>
       <w:r>
+        <w:rPr>
+          <w:lang w:val="pt_PT" w:bidi="pt_PT"/>
+        </w:rPr>
         <w:t xml:space="preserve">, </w:t>
       </w:r>
       <w:r>
+        <w:rPr>
+          <w:lang w:val="pt_PT" w:bidi="pt_PT"/>
+        </w:rPr>
         <w:t>Gade</w:t>
       </w:r>
       <w:r>
+        <w:rPr>
+          <w:lang w:val="pt_PT" w:bidi="pt_PT"/>
+        </w:rPr>
         <w:t xml:space="preserve">, </w:t>
       </w:r>
       <w:r>
+        <w:rPr>
+          <w:lang w:val="pt_PT" w:bidi="pt_PT"/>
+        </w:rPr>
         <w:t>Aser</w:t>
       </w:r>
       <w:r>
+        <w:rPr>
+          <w:lang w:val="pt_PT" w:bidi="pt_PT"/>
+        </w:rPr>
         <w:t>)</w:t>
       </w:r>
     </w:p>
@@ -2193,6 +3691,9 @@
         <w:pStyle w:val="Heading3"/>
       </w:pPr>
       <w:r>
+        <w:rPr>
+          <w:lang w:val="pt_PT" w:bidi="pt_PT"/>
+        </w:rPr>
         <w:t>Referências Bíblicas:</w:t>
       </w:r>
     </w:p>
@@ -2202,9 +3703,16 @@
         <w:spacing w:line="240" w:lineRule="auto"/>
         <w:ind w:left="720"/>
       </w:pPr>
-      <w:r/>
+      <w:r>
+        <w:rPr>
+          <w:lang w:val="pt_PT" w:bidi="pt_PT"/>
+        </w:rPr>
+      </w:r>
       <w:hyperlink r:id="rId51">
         <w:r>
+          <w:rPr>
+            <w:lang w:val="pt_PT" w:bidi="pt_PT"/>
+          </w:rPr>
           <w:rPr>
             <w:color w:val="0000EE"/>
             <w:u w:val="single"/>
@@ -2219,9 +3727,16 @@
         <w:spacing w:line="240" w:lineRule="auto"/>
         <w:ind w:left="720"/>
       </w:pPr>
-      <w:r/>
+      <w:r>
+        <w:rPr>
+          <w:lang w:val="pt_PT" w:bidi="pt_PT"/>
+        </w:rPr>
+      </w:r>
       <w:hyperlink r:id="rId52">
         <w:r>
+          <w:rPr>
+            <w:lang w:val="pt_PT" w:bidi="pt_PT"/>
+          </w:rPr>
           <w:rPr>
             <w:color w:val="0000EE"/>
             <w:u w:val="single"/>
@@ -2235,6 +3750,9 @@
         <w:pStyle w:val="Heading3"/>
       </w:pPr>
       <w:r>
+        <w:rPr>
+          <w:lang w:val="pt_PT" w:bidi="pt_PT"/>
+        </w:rPr>
         <w:t>Dados da Palavra:</w:t>
       </w:r>
     </w:p>
@@ -2244,36 +3762,74 @@
         <w:spacing w:line="240" w:lineRule="auto"/>
         <w:ind w:left="720"/>
       </w:pPr>
-      <w:r/>
-      <w:r>
+      <w:r>
+        <w:rPr>
+          <w:lang w:val="pt_PT" w:bidi="pt_PT"/>
+        </w:rPr>
+      </w:r>
+      <w:r>
+        <w:rPr>
+          <w:lang w:val="pt_PT" w:bidi="pt_PT"/>
+        </w:rPr>
         <w:t>Strong’s: H2153</w:t>
       </w:r>
-      <w:r/>
-      <w:r/>
-    </w:p>
-    <w:p>
-      <w:r/>
+      <w:r>
+        <w:rPr>
+          <w:lang w:val="pt_PT" w:bidi="pt_PT"/>
+        </w:rPr>
+      </w:r>
+      <w:r>
+        <w:rPr>
+          <w:lang w:val="pt_PT" w:bidi="pt_PT"/>
+        </w:rPr>
+      </w:r>
+    </w:p>
+    <w:p>
+      <w:pPr/>
+      <w:r>
+        <w:rPr>
+          <w:lang w:val="pt_PT" w:bidi="pt_PT"/>
+        </w:rPr>
+      </w:r>
     </w:p>
     <w:p>
       <w:pPr>
         <w:pStyle w:val="Heading2"/>
       </w:pPr>
       <w:r>
+        <w:rPr>
+          <w:lang w:val="pt_PT" w:bidi="pt_PT"/>
+        </w:rPr>
         <w:t>Zoar</w:t>
       </w:r>
-      <w:r/>
+      <w:r>
+        <w:rPr>
+          <w:lang w:val="pt_PT" w:bidi="pt_PT"/>
+        </w:rPr>
+      </w:r>
     </w:p>
     <w:p>
       <w:pPr>
         <w:pStyle w:val="Heading3"/>
       </w:pPr>
       <w:r>
+        <w:rPr>
+          <w:lang w:val="pt_PT" w:bidi="pt_PT"/>
+        </w:rPr>
         <w:t>Fatos:</w:t>
       </w:r>
     </w:p>
     <w:p>
-      <w:r/>
-      <w:r>
+      <w:pPr/>
+      <w:r>
+        <w:rPr>
+          <w:lang w:val="pt_PT" w:bidi="pt_PT"/>
+        </w:rPr>
+      </w:r>
+      <w:r>
+        <w:rPr>
+          <w:lang w:val="pt_PT" w:bidi="pt_PT"/>
+        </w:rPr>
         <w:t>Zoar era uma pequena cidade para onde Ló fugiu quando Deus destruiu Sodoma e Gomorra.</w:t>
       </w:r>
     </w:p>
@@ -2283,8 +3839,15 @@
         <w:spacing w:line="240" w:lineRule="auto"/>
         <w:ind w:left="720"/>
       </w:pPr>
-      <w:r/>
-      <w:r>
+      <w:r>
+        <w:rPr>
+          <w:lang w:val="pt_PT" w:bidi="pt_PT"/>
+        </w:rPr>
+      </w:r>
+      <w:r>
+        <w:rPr>
+          <w:lang w:val="pt_PT" w:bidi="pt_PT"/>
+        </w:rPr>
         <w:t>Anteriormente era conhecida como “Bela”, mas foi renomeada “Zoar” quando Ló pediu a Deus para poupar esta cidade “pequena”.</w:t>
       </w:r>
     </w:p>
@@ -2294,38 +3857,79 @@
         <w:spacing w:line="240" w:lineRule="auto"/>
         <w:ind w:left="720"/>
       </w:pPr>
-      <w:r/>
-      <w:r>
+      <w:r>
+        <w:rPr>
+          <w:lang w:val="pt_PT" w:bidi="pt_PT"/>
+        </w:rPr>
+      </w:r>
+      <w:r>
+        <w:rPr>
+          <w:lang w:val="pt_PT" w:bidi="pt_PT"/>
+        </w:rPr>
         <w:t>Acredita-se que Zoar estava localizada na planície do rio Jordão ou no extremo sul do Mar Morto.</w:t>
       </w:r>
     </w:p>
     <w:p>
-      <w:r/>
-      <w:r>
+      <w:pPr/>
+      <w:r>
+        <w:rPr>
+          <w:lang w:val="pt_PT" w:bidi="pt_PT"/>
+        </w:rPr>
+      </w:r>
+      <w:r>
+        <w:rPr>
+          <w:lang w:val="pt_PT" w:bidi="pt_PT"/>
+        </w:rPr>
         <w:t>(Sugestões de tradução: Como traduzir nomes)</w:t>
       </w:r>
     </w:p>
     <w:p>
-      <w:r/>
-      <w:r>
+      <w:pPr/>
+      <w:r>
+        <w:rPr>
+          <w:lang w:val="pt_PT" w:bidi="pt_PT"/>
+        </w:rPr>
+      </w:r>
+      <w:r>
+        <w:rPr>
+          <w:lang w:val="pt_PT" w:bidi="pt_PT"/>
+        </w:rPr>
         <w:t xml:space="preserve">(Veja também: </w:t>
       </w:r>
       <w:r>
+        <w:rPr>
+          <w:lang w:val="pt_PT" w:bidi="pt_PT"/>
+        </w:rPr>
         <w:t>Ló</w:t>
       </w:r>
       <w:r>
+        <w:rPr>
+          <w:lang w:val="pt_PT" w:bidi="pt_PT"/>
+        </w:rPr>
         <w:t xml:space="preserve">, </w:t>
       </w:r>
       <w:r>
+        <w:rPr>
+          <w:lang w:val="pt_PT" w:bidi="pt_PT"/>
+        </w:rPr>
         <w:t>Sodoma</w:t>
       </w:r>
       <w:r>
+        <w:rPr>
+          <w:lang w:val="pt_PT" w:bidi="pt_PT"/>
+        </w:rPr>
         <w:t xml:space="preserve">, </w:t>
       </w:r>
       <w:r>
+        <w:rPr>
+          <w:lang w:val="pt_PT" w:bidi="pt_PT"/>
+        </w:rPr>
         <w:t>Gomorra</w:t>
       </w:r>
       <w:r>
+        <w:rPr>
+          <w:lang w:val="pt_PT" w:bidi="pt_PT"/>
+        </w:rPr>
         <w:t>)</w:t>
       </w:r>
     </w:p>
@@ -2334,6 +3938,9 @@
         <w:pStyle w:val="Heading3"/>
       </w:pPr>
       <w:r>
+        <w:rPr>
+          <w:lang w:val="pt_PT" w:bidi="pt_PT"/>
+        </w:rPr>
         <w:t>Referências Bíblicas:</w:t>
       </w:r>
     </w:p>
@@ -2343,9 +3950,16 @@
         <w:spacing w:line="240" w:lineRule="auto"/>
         <w:ind w:left="720"/>
       </w:pPr>
-      <w:r/>
+      <w:r>
+        <w:rPr>
+          <w:lang w:val="pt_PT" w:bidi="pt_PT"/>
+        </w:rPr>
+      </w:r>
       <w:hyperlink r:id="rId53">
         <w:r>
+          <w:rPr>
+            <w:lang w:val="pt_PT" w:bidi="pt_PT"/>
+          </w:rPr>
           <w:rPr>
             <w:color w:val="0000EE"/>
             <w:u w:val="single"/>
@@ -2360,9 +3974,16 @@
         <w:spacing w:line="240" w:lineRule="auto"/>
         <w:ind w:left="720"/>
       </w:pPr>
-      <w:r/>
+      <w:r>
+        <w:rPr>
+          <w:lang w:val="pt_PT" w:bidi="pt_PT"/>
+        </w:rPr>
+      </w:r>
       <w:hyperlink r:id="rId54">
         <w:r>
+          <w:rPr>
+            <w:lang w:val="pt_PT" w:bidi="pt_PT"/>
+          </w:rPr>
           <w:rPr>
             <w:color w:val="0000EE"/>
             <w:u w:val="single"/>
@@ -2377,9 +3998,16 @@
         <w:spacing w:line="240" w:lineRule="auto"/>
         <w:ind w:left="720"/>
       </w:pPr>
-      <w:r/>
+      <w:r>
+        <w:rPr>
+          <w:lang w:val="pt_PT" w:bidi="pt_PT"/>
+        </w:rPr>
+      </w:r>
       <w:hyperlink r:id="rId55">
         <w:r>
+          <w:rPr>
+            <w:lang w:val="pt_PT" w:bidi="pt_PT"/>
+          </w:rPr>
           <w:rPr>
             <w:color w:val="0000EE"/>
             <w:u w:val="single"/>
@@ -2394,9 +4022,16 @@
         <w:spacing w:line="240" w:lineRule="auto"/>
         <w:ind w:left="720"/>
       </w:pPr>
-      <w:r/>
+      <w:r>
+        <w:rPr>
+          <w:lang w:val="pt_PT" w:bidi="pt_PT"/>
+        </w:rPr>
+      </w:r>
       <w:hyperlink r:id="rId56">
         <w:r>
+          <w:rPr>
+            <w:lang w:val="pt_PT" w:bidi="pt_PT"/>
+          </w:rPr>
           <w:rPr>
             <w:color w:val="0000EE"/>
             <w:u w:val="single"/>
@@ -2411,9 +4046,16 @@
         <w:spacing w:line="240" w:lineRule="auto"/>
         <w:ind w:left="720"/>
       </w:pPr>
-      <w:r/>
+      <w:r>
+        <w:rPr>
+          <w:lang w:val="pt_PT" w:bidi="pt_PT"/>
+        </w:rPr>
+      </w:r>
       <w:hyperlink r:id="rId57">
         <w:r>
+          <w:rPr>
+            <w:lang w:val="pt_PT" w:bidi="pt_PT"/>
+          </w:rPr>
           <w:rPr>
             <w:color w:val="0000EE"/>
             <w:u w:val="single"/>
@@ -2427,6 +4069,9 @@
         <w:pStyle w:val="Heading3"/>
       </w:pPr>
       <w:r>
+        <w:rPr>
+          <w:lang w:val="pt_PT" w:bidi="pt_PT"/>
+        </w:rPr>
         <w:t>Dados da Palavra:</w:t>
       </w:r>
     </w:p>
@@ -2436,36 +4081,74 @@
         <w:spacing w:line="240" w:lineRule="auto"/>
         <w:ind w:left="720"/>
       </w:pPr>
-      <w:r/>
-      <w:r>
+      <w:r>
+        <w:rPr>
+          <w:lang w:val="pt_PT" w:bidi="pt_PT"/>
+        </w:rPr>
+      </w:r>
+      <w:r>
+        <w:rPr>
+          <w:lang w:val="pt_PT" w:bidi="pt_PT"/>
+        </w:rPr>
         <w:t>Strong’s: H6820</w:t>
       </w:r>
-      <w:r/>
-      <w:r/>
-    </w:p>
-    <w:p>
-      <w:r/>
+      <w:r>
+        <w:rPr>
+          <w:lang w:val="pt_PT" w:bidi="pt_PT"/>
+        </w:rPr>
+      </w:r>
+      <w:r>
+        <w:rPr>
+          <w:lang w:val="pt_PT" w:bidi="pt_PT"/>
+        </w:rPr>
+      </w:r>
+    </w:p>
+    <w:p>
+      <w:pPr/>
+      <w:r>
+        <w:rPr>
+          <w:lang w:val="pt_PT" w:bidi="pt_PT"/>
+        </w:rPr>
+      </w:r>
     </w:p>
     <w:p>
       <w:pPr>
         <w:pStyle w:val="Heading2"/>
       </w:pPr>
       <w:r>
+        <w:rPr>
+          <w:lang w:val="pt_PT" w:bidi="pt_PT"/>
+        </w:rPr>
         <w:t>Zombar</w:t>
       </w:r>
-      <w:r/>
+      <w:r>
+        <w:rPr>
+          <w:lang w:val="pt_PT" w:bidi="pt_PT"/>
+        </w:rPr>
+      </w:r>
     </w:p>
     <w:p>
       <w:pPr>
         <w:pStyle w:val="Heading3"/>
       </w:pPr>
       <w:r>
+        <w:rPr>
+          <w:lang w:val="pt_PT" w:bidi="pt_PT"/>
+        </w:rPr>
         <w:t>Definição:</w:t>
       </w:r>
     </w:p>
     <w:p>
-      <w:r/>
-      <w:r>
+      <w:pPr/>
+      <w:r>
+        <w:rPr>
+          <w:lang w:val="pt_PT" w:bidi="pt_PT"/>
+        </w:rPr>
+      </w:r>
+      <w:r>
+        <w:rPr>
+          <w:lang w:val="pt_PT" w:bidi="pt_PT"/>
+        </w:rPr>
         <w:t>Os termos “zombar”, “ridicularizar”, e “escarnecer” referem-se a fazer piada de alguém, especialmente de uma maneira cruel.</w:t>
       </w:r>
     </w:p>
@@ -2475,8 +4158,15 @@
         <w:spacing w:line="240" w:lineRule="auto"/>
         <w:ind w:left="720"/>
       </w:pPr>
-      <w:r/>
-      <w:r>
+      <w:r>
+        <w:rPr>
+          <w:lang w:val="pt_PT" w:bidi="pt_PT"/>
+        </w:rPr>
+      </w:r>
+      <w:r>
+        <w:rPr>
+          <w:lang w:val="pt_PT" w:bidi="pt_PT"/>
+        </w:rPr>
         <w:t>Zombar envolve, frequentemente, imitar as palavras ou ações das pessoas com a intenção de envergonhá-las ou mostrar desprezo por elas.</w:t>
       </w:r>
     </w:p>
@@ -2486,8 +4176,15 @@
         <w:spacing w:line="240" w:lineRule="auto"/>
         <w:ind w:left="720"/>
       </w:pPr>
-      <w:r/>
-      <w:r>
+      <w:r>
+        <w:rPr>
+          <w:lang w:val="pt_PT" w:bidi="pt_PT"/>
+        </w:rPr>
+      </w:r>
+      <w:r>
+        <w:rPr>
+          <w:lang w:val="pt_PT" w:bidi="pt_PT"/>
+        </w:rPr>
         <w:t>Os soldados romanos zombaram ou ridicularizaram Jesus quando colocaram um manto nele e fingiram honrá-lo como rei.</w:t>
       </w:r>
     </w:p>
@@ -2497,8 +4194,15 @@
         <w:spacing w:line="240" w:lineRule="auto"/>
         <w:ind w:left="720"/>
       </w:pPr>
-      <w:r/>
-      <w:r>
+      <w:r>
+        <w:rPr>
+          <w:lang w:val="pt_PT" w:bidi="pt_PT"/>
+        </w:rPr>
+      </w:r>
+      <w:r>
+        <w:rPr>
+          <w:lang w:val="pt_PT" w:bidi="pt_PT"/>
+        </w:rPr>
         <w:t>Um grupo de jovens ridicularizou ou escarneceu de Eliseu quando o chamaram de um nome, zombando de sua cabeça calva.</w:t>
       </w:r>
     </w:p>
@@ -2508,8 +4212,15 @@
         <w:spacing w:line="240" w:lineRule="auto"/>
         <w:ind w:left="720"/>
       </w:pPr>
-      <w:r/>
-      <w:r>
+      <w:r>
+        <w:rPr>
+          <w:lang w:val="pt_PT" w:bidi="pt_PT"/>
+        </w:rPr>
+      </w:r>
+      <w:r>
+        <w:rPr>
+          <w:lang w:val="pt_PT" w:bidi="pt_PT"/>
+        </w:rPr>
         <w:t>O termo “escarnecer” também pode se referir a ridicularizar uma ideia que não é considerada crível ou importante.</w:t>
       </w:r>
     </w:p>
@@ -2519,8 +4230,15 @@
         <w:spacing w:line="240" w:lineRule="auto"/>
         <w:ind w:left="720"/>
       </w:pPr>
-      <w:r/>
-      <w:r>
+      <w:r>
+        <w:rPr>
+          <w:lang w:val="pt_PT" w:bidi="pt_PT"/>
+        </w:rPr>
+      </w:r>
+      <w:r>
+        <w:rPr>
+          <w:lang w:val="pt_PT" w:bidi="pt_PT"/>
+        </w:rPr>
         <w:t>Um “zombador” é alguém que zomba e ridiculariza consistentemente.</w:t>
       </w:r>
     </w:p>
@@ -2529,6 +4247,9 @@
         <w:pStyle w:val="Heading3"/>
       </w:pPr>
       <w:r>
+        <w:rPr>
+          <w:lang w:val="pt_PT" w:bidi="pt_PT"/>
+        </w:rPr>
         <w:t>Referências Bíblicas:</w:t>
       </w:r>
     </w:p>
@@ -2538,9 +4259,16 @@
         <w:spacing w:line="240" w:lineRule="auto"/>
         <w:ind w:left="720"/>
       </w:pPr>
-      <w:r/>
+      <w:r>
+        <w:rPr>
+          <w:lang w:val="pt_PT" w:bidi="pt_PT"/>
+        </w:rPr>
+      </w:r>
       <w:hyperlink r:id="rId58">
         <w:r>
+          <w:rPr>
+            <w:lang w:val="pt_PT" w:bidi="pt_PT"/>
+          </w:rPr>
           <w:rPr>
             <w:color w:val="0000EE"/>
             <w:u w:val="single"/>
@@ -2555,9 +4283,16 @@
         <w:spacing w:line="240" w:lineRule="auto"/>
         <w:ind w:left="720"/>
       </w:pPr>
-      <w:r/>
+      <w:r>
+        <w:rPr>
+          <w:lang w:val="pt_PT" w:bidi="pt_PT"/>
+        </w:rPr>
+      </w:r>
       <w:hyperlink r:id="rId59">
         <w:r>
+          <w:rPr>
+            <w:lang w:val="pt_PT" w:bidi="pt_PT"/>
+          </w:rPr>
           <w:rPr>
             <w:color w:val="0000EE"/>
             <w:u w:val="single"/>
@@ -2572,9 +4307,16 @@
         <w:spacing w:line="240" w:lineRule="auto"/>
         <w:ind w:left="720"/>
       </w:pPr>
-      <w:r/>
+      <w:r>
+        <w:rPr>
+          <w:lang w:val="pt_PT" w:bidi="pt_PT"/>
+        </w:rPr>
+      </w:r>
       <w:hyperlink r:id="rId60">
         <w:r>
+          <w:rPr>
+            <w:lang w:val="pt_PT" w:bidi="pt_PT"/>
+          </w:rPr>
           <w:rPr>
             <w:color w:val="0000EE"/>
             <w:u w:val="single"/>
@@ -2589,9 +4331,16 @@
         <w:spacing w:line="240" w:lineRule="auto"/>
         <w:ind w:left="720"/>
       </w:pPr>
-      <w:r/>
+      <w:r>
+        <w:rPr>
+          <w:lang w:val="pt_PT" w:bidi="pt_PT"/>
+        </w:rPr>
+      </w:r>
       <w:hyperlink r:id="rId61">
         <w:r>
+          <w:rPr>
+            <w:lang w:val="pt_PT" w:bidi="pt_PT"/>
+          </w:rPr>
           <w:rPr>
             <w:color w:val="0000EE"/>
             <w:u w:val="single"/>
@@ -2606,9 +4355,16 @@
         <w:spacing w:line="240" w:lineRule="auto"/>
         <w:ind w:left="720"/>
       </w:pPr>
-      <w:r/>
+      <w:r>
+        <w:rPr>
+          <w:lang w:val="pt_PT" w:bidi="pt_PT"/>
+        </w:rPr>
+      </w:r>
       <w:hyperlink r:id="rId62">
         <w:r>
+          <w:rPr>
+            <w:lang w:val="pt_PT" w:bidi="pt_PT"/>
+          </w:rPr>
           <w:rPr>
             <w:color w:val="0000EE"/>
             <w:u w:val="single"/>
@@ -2623,9 +4379,16 @@
         <w:spacing w:line="240" w:lineRule="auto"/>
         <w:ind w:left="720"/>
       </w:pPr>
-      <w:r/>
+      <w:r>
+        <w:rPr>
+          <w:lang w:val="pt_PT" w:bidi="pt_PT"/>
+        </w:rPr>
+      </w:r>
       <w:hyperlink r:id="rId63">
         <w:r>
+          <w:rPr>
+            <w:lang w:val="pt_PT" w:bidi="pt_PT"/>
+          </w:rPr>
           <w:rPr>
             <w:color w:val="0000EE"/>
             <w:u w:val="single"/>
@@ -2640,9 +4403,16 @@
         <w:spacing w:line="240" w:lineRule="auto"/>
         <w:ind w:left="720"/>
       </w:pPr>
-      <w:r/>
+      <w:r>
+        <w:rPr>
+          <w:lang w:val="pt_PT" w:bidi="pt_PT"/>
+        </w:rPr>
+      </w:r>
       <w:hyperlink r:id="rId64">
         <w:r>
+          <w:rPr>
+            <w:lang w:val="pt_PT" w:bidi="pt_PT"/>
+          </w:rPr>
           <w:rPr>
             <w:color w:val="0000EE"/>
             <w:u w:val="single"/>
@@ -2657,9 +4427,16 @@
         <w:spacing w:line="240" w:lineRule="auto"/>
         <w:ind w:left="720"/>
       </w:pPr>
-      <w:r/>
+      <w:r>
+        <w:rPr>
+          <w:lang w:val="pt_PT" w:bidi="pt_PT"/>
+        </w:rPr>
+      </w:r>
       <w:hyperlink r:id="rId65">
         <w:r>
+          <w:rPr>
+            <w:lang w:val="pt_PT" w:bidi="pt_PT"/>
+          </w:rPr>
           <w:rPr>
             <w:color w:val="0000EE"/>
             <w:u w:val="single"/>
@@ -2674,9 +4451,16 @@
         <w:spacing w:line="240" w:lineRule="auto"/>
         <w:ind w:left="720"/>
       </w:pPr>
-      <w:r/>
+      <w:r>
+        <w:rPr>
+          <w:lang w:val="pt_PT" w:bidi="pt_PT"/>
+        </w:rPr>
+      </w:r>
       <w:hyperlink r:id="rId66">
         <w:r>
+          <w:rPr>
+            <w:lang w:val="pt_PT" w:bidi="pt_PT"/>
+          </w:rPr>
           <w:rPr>
             <w:color w:val="0000EE"/>
             <w:u w:val="single"/>
@@ -2690,6 +4474,9 @@
         <w:pStyle w:val="Heading3"/>
       </w:pPr>
       <w:r>
+        <w:rPr>
+          <w:lang w:val="pt_PT" w:bidi="pt_PT"/>
+        </w:rPr>
         <w:t>Exemplos das histórias bíblicas:</w:t>
       </w:r>
     </w:p>
@@ -2699,23 +4486,35 @@
         <w:spacing w:line="240" w:lineRule="auto"/>
         <w:ind w:left="720"/>
       </w:pPr>
-      <w:r/>
+      <w:r>
+        <w:rPr>
+          <w:lang w:val="pt_PT" w:bidi="pt_PT"/>
+        </w:rPr>
+      </w:r>
       <w:r>
         <w:rPr>
           <w:b/>
+          <w:lang w:val="pt_PT" w:bidi="pt_PT"/>
         </w:rPr>
         <w:t>21:12</w:t>
       </w:r>
       <w:r>
+        <w:rPr>
+          <w:lang w:val="pt_PT" w:bidi="pt_PT"/>
+        </w:rPr>
         <w:t xml:space="preserve"> Isaías profetizou que as pessoas cuspiriam, </w:t>
       </w:r>
       <w:r>
         <w:rPr>
           <w:b/>
+          <w:lang w:val="pt_PT" w:bidi="pt_PT"/>
         </w:rPr>
         <w:t>zombariam</w:t>
       </w:r>
       <w:r>
+        <w:rPr>
+          <w:lang w:val="pt_PT" w:bidi="pt_PT"/>
+        </w:rPr>
         <w:t xml:space="preserve"> e bateriam no Messias.</w:t>
       </w:r>
     </w:p>
@@ -2725,23 +4524,35 @@
         <w:spacing w:line="240" w:lineRule="auto"/>
         <w:ind w:left="720"/>
       </w:pPr>
-      <w:r/>
+      <w:r>
+        <w:rPr>
+          <w:lang w:val="pt_PT" w:bidi="pt_PT"/>
+        </w:rPr>
+      </w:r>
       <w:r>
         <w:rPr>
           <w:b/>
+          <w:lang w:val="pt_PT" w:bidi="pt_PT"/>
         </w:rPr>
         <w:t>39:5</w:t>
       </w:r>
       <w:r>
+        <w:rPr>
+          <w:lang w:val="pt_PT" w:bidi="pt_PT"/>
+        </w:rPr>
         <w:t xml:space="preserve"> Os líderes judeus responderam, em unanimidade, ao sumo sacerdote, “Ele merece morrer!”. Então eles vendaram Jesus, cuspiram, bateram e </w:t>
       </w:r>
       <w:r>
         <w:rPr>
           <w:b/>
+          <w:lang w:val="pt_PT" w:bidi="pt_PT"/>
         </w:rPr>
         <w:t>zombaram</w:t>
       </w:r>
       <w:r>
+        <w:rPr>
+          <w:lang w:val="pt_PT" w:bidi="pt_PT"/>
+        </w:rPr>
         <w:t xml:space="preserve"> dele.</w:t>
       </w:r>
     </w:p>
@@ -2751,23 +4562,35 @@
         <w:spacing w:line="240" w:lineRule="auto"/>
         <w:ind w:left="720"/>
       </w:pPr>
-      <w:r/>
+      <w:r>
+        <w:rPr>
+          <w:lang w:val="pt_PT" w:bidi="pt_PT"/>
+        </w:rPr>
+      </w:r>
       <w:r>
         <w:rPr>
           <w:b/>
+          <w:lang w:val="pt_PT" w:bidi="pt_PT"/>
         </w:rPr>
         <w:t>39:12</w:t>
       </w:r>
       <w:r>
+        <w:rPr>
+          <w:lang w:val="pt_PT" w:bidi="pt_PT"/>
+        </w:rPr>
         <w:t xml:space="preserve"> Os soldados chicotearam Jesus, colocaram um manto real e uma coroa de espinhos nele. Então eles </w:t>
       </w:r>
       <w:r>
         <w:rPr>
           <w:b/>
+          <w:lang w:val="pt_PT" w:bidi="pt_PT"/>
         </w:rPr>
         <w:t>zombaram</w:t>
       </w:r>
       <w:r>
+        <w:rPr>
+          <w:lang w:val="pt_PT" w:bidi="pt_PT"/>
+        </w:rPr>
         <w:t xml:space="preserve"> dele dizendo, “Olhem, o Rei dos Judeus!”.</w:t>
       </w:r>
     </w:p>
@@ -2777,23 +4600,35 @@
         <w:spacing w:line="240" w:lineRule="auto"/>
         <w:ind w:left="720"/>
       </w:pPr>
-      <w:r/>
+      <w:r>
+        <w:rPr>
+          <w:lang w:val="pt_PT" w:bidi="pt_PT"/>
+        </w:rPr>
+      </w:r>
       <w:r>
         <w:rPr>
           <w:b/>
+          <w:lang w:val="pt_PT" w:bidi="pt_PT"/>
         </w:rPr>
         <w:t>40:4</w:t>
       </w:r>
       <w:r>
+        <w:rPr>
+          <w:lang w:val="pt_PT" w:bidi="pt_PT"/>
+        </w:rPr>
         <w:t xml:space="preserve"> Jesus foi crucificado entre dois ladrões. Um deles </w:t>
       </w:r>
       <w:r>
         <w:rPr>
           <w:b/>
+          <w:lang w:val="pt_PT" w:bidi="pt_PT"/>
         </w:rPr>
         <w:t>zombou</w:t>
       </w:r>
       <w:r>
+        <w:rPr>
+          <w:lang w:val="pt_PT" w:bidi="pt_PT"/>
+        </w:rPr>
         <w:t xml:space="preserve"> de Jesus, mas o outro disse, “Você não tem medo de Deus?”.</w:t>
       </w:r>
     </w:p>
@@ -2803,23 +4638,35 @@
         <w:spacing w:line="240" w:lineRule="auto"/>
         <w:ind w:left="720"/>
       </w:pPr>
-      <w:r/>
+      <w:r>
+        <w:rPr>
+          <w:lang w:val="pt_PT" w:bidi="pt_PT"/>
+        </w:rPr>
+      </w:r>
       <w:r>
         <w:rPr>
           <w:b/>
+          <w:lang w:val="pt_PT" w:bidi="pt_PT"/>
         </w:rPr>
         <w:t>40:5</w:t>
       </w:r>
       <w:r>
+        <w:rPr>
+          <w:lang w:val="pt_PT" w:bidi="pt_PT"/>
+        </w:rPr>
         <w:t xml:space="preserve"> Os líderes judeus e as outras pessoas na multidão </w:t>
       </w:r>
       <w:r>
         <w:rPr>
           <w:b/>
+          <w:lang w:val="pt_PT" w:bidi="pt_PT"/>
         </w:rPr>
         <w:t>zombaram</w:t>
       </w:r>
       <w:r>
+        <w:rPr>
+          <w:lang w:val="pt_PT" w:bidi="pt_PT"/>
+        </w:rPr>
         <w:t xml:space="preserve"> de Jesus. Eles disseram a ele, “Se você é o Filho de Deus, desça da cruz e salve a si mesmo! Então nós acreditaremos em você”.</w:t>
       </w:r>
     </w:p>
@@ -2828,6 +4675,9 @@
         <w:pStyle w:val="Heading3"/>
       </w:pPr>
       <w:r>
+        <w:rPr>
+          <w:lang w:val="pt_PT" w:bidi="pt_PT"/>
+        </w:rPr>
         <w:t>Dados da Palavra:</w:t>
       </w:r>
     </w:p>
@@ -2837,36 +4687,74 @@
         <w:spacing w:line="240" w:lineRule="auto"/>
         <w:ind w:left="720"/>
       </w:pPr>
-      <w:r/>
-      <w:r>
+      <w:r>
+        <w:rPr>
+          <w:lang w:val="pt_PT" w:bidi="pt_PT"/>
+        </w:rPr>
+      </w:r>
+      <w:r>
+        <w:rPr>
+          <w:lang w:val="pt_PT" w:bidi="pt_PT"/>
+        </w:rPr>
         <w:t>Strong’s: H1422, H2048, H2049, H2778, H2781, H3213, H3887, H3931, H3932, H3933, H3934, H3944, H3945, H4167, H4485, H4912, H5058, H5607, H6026, H6711, H7046, H7048, H7814, H7832, H8103, H8148, H8437, H8595, G15920, G17010, G17020, G17030, G23010, G26060, G34560, G55120</w:t>
       </w:r>
-      <w:r/>
-      <w:r/>
-    </w:p>
-    <w:p>
-      <w:r/>
+      <w:r>
+        <w:rPr>
+          <w:lang w:val="pt_PT" w:bidi="pt_PT"/>
+        </w:rPr>
+      </w:r>
+      <w:r>
+        <w:rPr>
+          <w:lang w:val="pt_PT" w:bidi="pt_PT"/>
+        </w:rPr>
+      </w:r>
+    </w:p>
+    <w:p>
+      <w:pPr/>
+      <w:r>
+        <w:rPr>
+          <w:lang w:val="pt_PT" w:bidi="pt_PT"/>
+        </w:rPr>
+      </w:r>
     </w:p>
     <w:p>
       <w:pPr>
         <w:pStyle w:val="Heading2"/>
       </w:pPr>
       <w:r>
+        <w:rPr>
+          <w:lang w:val="pt_PT" w:bidi="pt_PT"/>
+        </w:rPr>
         <w:t>Zorobabel</w:t>
       </w:r>
-      <w:r/>
+      <w:r>
+        <w:rPr>
+          <w:lang w:val="pt_PT" w:bidi="pt_PT"/>
+        </w:rPr>
+      </w:r>
     </w:p>
     <w:p>
       <w:pPr>
         <w:pStyle w:val="Heading3"/>
       </w:pPr>
       <w:r>
+        <w:rPr>
+          <w:lang w:val="pt_PT" w:bidi="pt_PT"/>
+        </w:rPr>
         <w:t>Fatos:</w:t>
       </w:r>
     </w:p>
     <w:p>
-      <w:r/>
-      <w:r>
+      <w:pPr/>
+      <w:r>
+        <w:rPr>
+          <w:lang w:val="pt_PT" w:bidi="pt_PT"/>
+        </w:rPr>
+      </w:r>
+      <w:r>
+        <w:rPr>
+          <w:lang w:val="pt_PT" w:bidi="pt_PT"/>
+        </w:rPr>
         <w:t>Zorobabel era o nome de dois homens israelitas no Antigo Testamento.</w:t>
       </w:r>
     </w:p>
@@ -2876,8 +4764,15 @@
         <w:spacing w:line="240" w:lineRule="auto"/>
         <w:ind w:left="720"/>
       </w:pPr>
-      <w:r/>
-      <w:r>
+      <w:r>
+        <w:rPr>
+          <w:lang w:val="pt_PT" w:bidi="pt_PT"/>
+        </w:rPr>
+      </w:r>
+      <w:r>
+        <w:rPr>
+          <w:lang w:val="pt_PT" w:bidi="pt_PT"/>
+        </w:rPr>
         <w:t>Um deles era descendente de Jeoaquim e Zedequias.</w:t>
       </w:r>
     </w:p>
@@ -2887,8 +4782,15 @@
         <w:spacing w:line="240" w:lineRule="auto"/>
         <w:ind w:left="720"/>
       </w:pPr>
-      <w:r/>
-      <w:r>
+      <w:r>
+        <w:rPr>
+          <w:lang w:val="pt_PT" w:bidi="pt_PT"/>
+        </w:rPr>
+      </w:r>
+      <w:r>
+        <w:rPr>
+          <w:lang w:val="pt_PT" w:bidi="pt_PT"/>
+        </w:rPr>
         <w:t>Um diferente Zorobabel, filho de Sealtiel, era o chefe da tribo de Judá durante o tempo de Esdras e Neemias, quando Ciro, rei da Pérsia, libertou os israelitas de seu cativeiro na Babilônia.</w:t>
       </w:r>
     </w:p>
@@ -2898,86 +4800,175 @@
         <w:spacing w:line="240" w:lineRule="auto"/>
         <w:ind w:left="720"/>
       </w:pPr>
-      <w:r/>
-      <w:r>
+      <w:r>
+        <w:rPr>
+          <w:lang w:val="pt_PT" w:bidi="pt_PT"/>
+        </w:rPr>
+      </w:r>
+      <w:r>
+        <w:rPr>
+          <w:lang w:val="pt_PT" w:bidi="pt_PT"/>
+        </w:rPr>
         <w:t>Zorobabel e o sumo sacerdote Josué estavam entre aqueles que ajudaram a reconstruir o templo e o altar de Deus.</w:t>
       </w:r>
     </w:p>
     <w:p>
-      <w:r/>
-      <w:r>
+      <w:pPr/>
+      <w:r>
+        <w:rPr>
+          <w:lang w:val="pt_PT" w:bidi="pt_PT"/>
+        </w:rPr>
+      </w:r>
+      <w:r>
+        <w:rPr>
+          <w:lang w:val="pt_PT" w:bidi="pt_PT"/>
+        </w:rPr>
         <w:t>(Sugestões de tradução: Como traduzir nomes)</w:t>
       </w:r>
     </w:p>
     <w:p>
-      <w:r/>
-      <w:r>
+      <w:pPr/>
+      <w:r>
+        <w:rPr>
+          <w:lang w:val="pt_PT" w:bidi="pt_PT"/>
+        </w:rPr>
+      </w:r>
+      <w:r>
+        <w:rPr>
+          <w:lang w:val="pt_PT" w:bidi="pt_PT"/>
+        </w:rPr>
         <w:t xml:space="preserve">(Veja também: </w:t>
       </w:r>
       <w:r>
+        <w:rPr>
+          <w:lang w:val="pt_PT" w:bidi="pt_PT"/>
+        </w:rPr>
         <w:t>Babilônia</w:t>
       </w:r>
       <w:r>
+        <w:rPr>
+          <w:lang w:val="pt_PT" w:bidi="pt_PT"/>
+        </w:rPr>
         <w:t xml:space="preserve">, </w:t>
       </w:r>
       <w:r>
+        <w:rPr>
+          <w:lang w:val="pt_PT" w:bidi="pt_PT"/>
+        </w:rPr>
         <w:t>cativo</w:t>
       </w:r>
       <w:r>
+        <w:rPr>
+          <w:lang w:val="pt_PT" w:bidi="pt_PT"/>
+        </w:rPr>
         <w:t xml:space="preserve">, </w:t>
       </w:r>
       <w:r>
+        <w:rPr>
+          <w:lang w:val="pt_PT" w:bidi="pt_PT"/>
+        </w:rPr>
         <w:t>Ciro</w:t>
       </w:r>
       <w:r>
+        <w:rPr>
+          <w:lang w:val="pt_PT" w:bidi="pt_PT"/>
+        </w:rPr>
         <w:t xml:space="preserve">, </w:t>
       </w:r>
       <w:r>
+        <w:rPr>
+          <w:lang w:val="pt_PT" w:bidi="pt_PT"/>
+        </w:rPr>
         <w:t>Esdras</w:t>
       </w:r>
       <w:r>
+        <w:rPr>
+          <w:lang w:val="pt_PT" w:bidi="pt_PT"/>
+        </w:rPr>
         <w:t xml:space="preserve">, </w:t>
       </w:r>
       <w:r>
+        <w:rPr>
+          <w:lang w:val="pt_PT" w:bidi="pt_PT"/>
+        </w:rPr>
         <w:t>sumo sacerdote</w:t>
       </w:r>
       <w:r>
+        <w:rPr>
+          <w:lang w:val="pt_PT" w:bidi="pt_PT"/>
+        </w:rPr>
         <w:t xml:space="preserve">, </w:t>
       </w:r>
       <w:r>
+        <w:rPr>
+          <w:lang w:val="pt_PT" w:bidi="pt_PT"/>
+        </w:rPr>
         <w:t>Jeoaquim</w:t>
       </w:r>
       <w:r>
+        <w:rPr>
+          <w:lang w:val="pt_PT" w:bidi="pt_PT"/>
+        </w:rPr>
         <w:t xml:space="preserve">, </w:t>
       </w:r>
       <w:r>
+        <w:rPr>
+          <w:lang w:val="pt_PT" w:bidi="pt_PT"/>
+        </w:rPr>
         <w:t>Josué</w:t>
       </w:r>
       <w:r>
+        <w:rPr>
+          <w:lang w:val="pt_PT" w:bidi="pt_PT"/>
+        </w:rPr>
         <w:t xml:space="preserve">, </w:t>
       </w:r>
       <w:r>
+        <w:rPr>
+          <w:lang w:val="pt_PT" w:bidi="pt_PT"/>
+        </w:rPr>
         <w:t>Judá</w:t>
       </w:r>
       <w:r>
+        <w:rPr>
+          <w:lang w:val="pt_PT" w:bidi="pt_PT"/>
+        </w:rPr>
         <w:t xml:space="preserve">, </w:t>
       </w:r>
       <w:r>
+        <w:rPr>
+          <w:lang w:val="pt_PT" w:bidi="pt_PT"/>
+        </w:rPr>
         <w:t>Neemias</w:t>
       </w:r>
       <w:r>
+        <w:rPr>
+          <w:lang w:val="pt_PT" w:bidi="pt_PT"/>
+        </w:rPr>
         <w:t xml:space="preserve">, </w:t>
       </w:r>
       <w:r>
+        <w:rPr>
+          <w:lang w:val="pt_PT" w:bidi="pt_PT"/>
+        </w:rPr>
         <w:t>Pérsia</w:t>
       </w:r>
       <w:r>
+        <w:rPr>
+          <w:lang w:val="pt_PT" w:bidi="pt_PT"/>
+        </w:rPr>
         <w:t xml:space="preserve">, </w:t>
       </w:r>
       <w:r>
+        <w:rPr>
+          <w:lang w:val="pt_PT" w:bidi="pt_PT"/>
+        </w:rPr>
         <w:t>Zedequias</w:t>
       </w:r>
       <w:r>
+        <w:rPr>
+          <w:lang w:val="pt_PT" w:bidi="pt_PT"/>
+        </w:rPr>
         <w:t>)</w:t>
       </w:r>
     </w:p>
@@ -2986,6 +4977,9 @@
         <w:pStyle w:val="Heading3"/>
       </w:pPr>
       <w:r>
+        <w:rPr>
+          <w:lang w:val="pt_PT" w:bidi="pt_PT"/>
+        </w:rPr>
         <w:t>Referências Bíblicas:</w:t>
       </w:r>
     </w:p>
@@ -2995,9 +4989,16 @@
         <w:spacing w:line="240" w:lineRule="auto"/>
         <w:ind w:left="720"/>
       </w:pPr>
-      <w:r/>
+      <w:r>
+        <w:rPr>
+          <w:lang w:val="pt_PT" w:bidi="pt_PT"/>
+        </w:rPr>
+      </w:r>
       <w:hyperlink r:id="rId67">
         <w:r>
+          <w:rPr>
+            <w:lang w:val="pt_PT" w:bidi="pt_PT"/>
+          </w:rPr>
           <w:rPr>
             <w:color w:val="0000EE"/>
             <w:u w:val="single"/>
@@ -3012,9 +5013,16 @@
         <w:spacing w:line="240" w:lineRule="auto"/>
         <w:ind w:left="720"/>
       </w:pPr>
-      <w:r/>
+      <w:r>
+        <w:rPr>
+          <w:lang w:val="pt_PT" w:bidi="pt_PT"/>
+        </w:rPr>
+      </w:r>
       <w:hyperlink r:id="rId68">
         <w:r>
+          <w:rPr>
+            <w:lang w:val="pt_PT" w:bidi="pt_PT"/>
+          </w:rPr>
           <w:rPr>
             <w:color w:val="0000EE"/>
             <w:u w:val="single"/>
@@ -3029,9 +5037,16 @@
         <w:spacing w:line="240" w:lineRule="auto"/>
         <w:ind w:left="720"/>
       </w:pPr>
-      <w:r/>
+      <w:r>
+        <w:rPr>
+          <w:lang w:val="pt_PT" w:bidi="pt_PT"/>
+        </w:rPr>
+      </w:r>
       <w:hyperlink r:id="rId69">
         <w:r>
+          <w:rPr>
+            <w:lang w:val="pt_PT" w:bidi="pt_PT"/>
+          </w:rPr>
           <w:rPr>
             <w:color w:val="0000EE"/>
             <w:u w:val="single"/>
@@ -3046,9 +5061,16 @@
         <w:spacing w:line="240" w:lineRule="auto"/>
         <w:ind w:left="720"/>
       </w:pPr>
-      <w:r/>
+      <w:r>
+        <w:rPr>
+          <w:lang w:val="pt_PT" w:bidi="pt_PT"/>
+        </w:rPr>
+      </w:r>
       <w:hyperlink r:id="rId70">
         <w:r>
+          <w:rPr>
+            <w:lang w:val="pt_PT" w:bidi="pt_PT"/>
+          </w:rPr>
           <w:rPr>
             <w:color w:val="0000EE"/>
             <w:u w:val="single"/>
@@ -3063,9 +5085,16 @@
         <w:spacing w:line="240" w:lineRule="auto"/>
         <w:ind w:left="720"/>
       </w:pPr>
-      <w:r/>
+      <w:r>
+        <w:rPr>
+          <w:lang w:val="pt_PT" w:bidi="pt_PT"/>
+        </w:rPr>
+      </w:r>
       <w:hyperlink r:id="rId71">
         <w:r>
+          <w:rPr>
+            <w:lang w:val="pt_PT" w:bidi="pt_PT"/>
+          </w:rPr>
           <w:rPr>
             <w:color w:val="0000EE"/>
             <w:u w:val="single"/>
@@ -3079,6 +5108,9 @@
         <w:pStyle w:val="Heading3"/>
       </w:pPr>
       <w:r>
+        <w:rPr>
+          <w:lang w:val="pt_PT" w:bidi="pt_PT"/>
+        </w:rPr>
         <w:t>Dados da Palavra:</w:t>
       </w:r>
     </w:p>
@@ -3088,12 +5120,27 @@
         <w:spacing w:line="240" w:lineRule="auto"/>
         <w:ind w:left="720"/>
       </w:pPr>
-      <w:r/>
-      <w:r>
+      <w:r>
+        <w:rPr>
+          <w:lang w:val="pt_PT" w:bidi="pt_PT"/>
+        </w:rPr>
+      </w:r>
+      <w:r>
+        <w:rPr>
+          <w:lang w:val="pt_PT" w:bidi="pt_PT"/>
+        </w:rPr>
         <w:t>Strong’s: H2216, H2217, G22160</w:t>
       </w:r>
-      <w:r/>
-      <w:r/>
+      <w:r>
+        <w:rPr>
+          <w:lang w:val="pt_PT" w:bidi="pt_PT"/>
+        </w:rPr>
+      </w:r>
+      <w:r>
+        <w:rPr>
+          <w:lang w:val="pt_PT" w:bidi="pt_PT"/>
+        </w:rPr>
+      </w:r>
     </w:p>
     <w:sectPr>
       <w:footnotePr>
@@ -4995,7 +7042,7 @@
     <w:rPrDefault>
       <w:rPr>
         <w:rFonts w:ascii="Times New Roman" w:eastAsia="Times New Roman" w:hAnsi="Times New Roman" w:cs="Times New Roman"/>
-        <w:lang w:val="en-US" w:eastAsia="en-US" w:bidi="ar-SA"/>
+        <w:lang w:val="pt_PT" w:eastAsia="en-US" w:bidi="ar-SA"/>
       </w:rPr>
     </w:rPrDefault>
     <w:pPrDefault/>

--- a/por/docx/023.content.docx
+++ b/por/docx/023.content.docx
@@ -28,22 +28,6 @@
       </w:r>
     </w:p>
     <w:p>
-      <w:pPr>
-        <w:pStyle w:val="Heading2"/>
-      </w:pPr>
-      <w:r>
-        <w:rPr>
-          <w:lang w:val="pt_PT" w:bidi="pt_PT"/>
-        </w:rPr>
-        <w:t>License Information</w:t>
-      </w:r>
-      <w:r>
-        <w:rPr>
-          <w:lang w:val="pt_PT" w:bidi="pt_PT"/>
-        </w:rPr>
-      </w:r>
-    </w:p>
-    <w:p>
       <w:pPr/>
       <w:r>
         <w:rPr>
@@ -55,86 +39,37 @@
           <w:b/>
           <w:lang w:val="pt_PT" w:bidi="pt_PT"/>
         </w:rPr>
-        <w:t>Termos-chave (unfoldingWord)</w:t>
-      </w:r>
-      <w:r>
-        <w:rPr>
-          <w:lang w:val="pt_PT" w:bidi="pt_PT"/>
-        </w:rPr>
-        <w:t xml:space="preserve"> (Portuguese) is based on</w:t>
-      </w:r>
-      <w:r>
-        <w:rPr>
-          <w:lang w:val="pt_PT" w:bidi="pt_PT"/>
-        </w:rPr>
-        <w:t xml:space="preserve">: </w:t>
-      </w:r>
-      <w:r>
-        <w:rPr>
-          <w:lang w:val="pt_PT" w:bidi="pt_PT"/>
-        </w:rPr>
         <w:t>unfoldingWord® Translation Words</w:t>
       </w:r>
       <w:r>
         <w:rPr>
           <w:lang w:val="pt_PT" w:bidi="pt_PT"/>
         </w:rPr>
-        <w:t xml:space="preserve">, </w:t>
-      </w:r>
-      <w:hyperlink r:id="rId13">
-        <w:r>
-          <w:rPr>
-            <w:lang w:val="pt_PT" w:bidi="pt_PT"/>
-          </w:rPr>
-          <w:rPr>
-            <w:color w:val="0000EE"/>
-            <w:u w:val="single"/>
-          </w:rPr>
-          <w:t>unfoldingWord</w:t>
-        </w:r>
-      </w:hyperlink>
-      <w:r>
-        <w:rPr>
-          <w:lang w:val="pt_PT" w:bidi="pt_PT"/>
-        </w:rPr>
-        <w:t xml:space="preserve">, 2022, which is licensed under a </w:t>
-      </w:r>
-      <w:hyperlink r:id="rId14">
-        <w:r>
-          <w:rPr>
-            <w:lang w:val="pt_PT" w:bidi="pt_PT"/>
-          </w:rPr>
-          <w:rPr>
-            <w:color w:val="0000EE"/>
-            <w:u w:val="single"/>
-          </w:rPr>
-          <w:t>CC BY-SA 4.0 license</w:t>
-        </w:r>
-      </w:hyperlink>
-      <w:r>
-        <w:rPr>
-          <w:lang w:val="pt_PT" w:bidi="pt_PT"/>
-        </w:rPr>
-        <w:t>.</w:t>
-      </w:r>
-      <w:r>
-        <w:rPr>
-          <w:lang w:val="pt_PT" w:bidi="pt_PT"/>
-        </w:rPr>
-      </w:r>
-    </w:p>
-    <w:p>
-      <w:pPr/>
-      <w:r>
-        <w:rPr>
-          <w:lang w:val="pt_PT" w:bidi="pt_PT"/>
-        </w:rPr>
-      </w:r>
-      <w:r>
-        <w:rPr>
-          <w:lang w:val="pt_PT" w:bidi="pt_PT"/>
-        </w:rPr>
-        <w:t>This PDF version is provided under the same license.</w:t>
+        <w:t xml:space="preserve"> © 2022 unfoldingWord. Released under CC BY-SA 4.0 license. </w:t>
+      </w:r>
+      <w:r>
+        <w:rPr>
+          <w:lang w:val="pt_PT" w:bidi="pt_PT"/>
+        </w:rPr>
+        <w:t>unfoldingWord® Translation Words</w:t>
+      </w:r>
+      <w:r>
+        <w:rPr>
+          <w:lang w:val="pt_PT" w:bidi="pt_PT"/>
+        </w:rPr>
+        <w:t xml:space="preserve"> has been adapted in the following languages: Tok Pisin, Arabic (عربي), French (Français), Hindi (हिंदी), Indonesian (Bahasa Indonesia), Portuguese (Português), Russian (Русский), Spanish (Español), Swahili (Kiswahili), and Simplified Chinese (简体中文) from </w:t>
+      </w:r>
+      <w:r>
+        <w:rPr>
+          <w:lang w:val="pt_PT" w:bidi="pt_PT"/>
+        </w:rPr>
+        <w:t>unfoldingWord® Translation Words</w:t>
+      </w:r>
+      <w:r>
+        <w:rPr>
+          <w:lang w:val="pt_PT" w:bidi="pt_PT"/>
+        </w:rPr>
+        <w:t xml:space="preserve"> © 2022 unfoldingWord. Released under CC BY-SA 4.0 license by Mission Mutual</w:t>
       </w:r>
       <w:r>
         <w:rPr>
@@ -520,7 +455,7 @@
           <w:lang w:val="pt_PT" w:bidi="pt_PT"/>
         </w:rPr>
       </w:r>
-      <w:hyperlink r:id="rId15">
+      <w:hyperlink r:id="rId13">
         <w:r>
           <w:rPr>
             <w:lang w:val="pt_PT" w:bidi="pt_PT"/>
@@ -544,7 +479,7 @@
           <w:lang w:val="pt_PT" w:bidi="pt_PT"/>
         </w:rPr>
       </w:r>
-      <w:hyperlink r:id="rId16">
+      <w:hyperlink r:id="rId14">
         <w:r>
           <w:rPr>
             <w:lang w:val="pt_PT" w:bidi="pt_PT"/>
@@ -568,7 +503,7 @@
           <w:lang w:val="pt_PT" w:bidi="pt_PT"/>
         </w:rPr>
       </w:r>
-      <w:hyperlink r:id="rId17">
+      <w:hyperlink r:id="rId15">
         <w:r>
           <w:rPr>
             <w:lang w:val="pt_PT" w:bidi="pt_PT"/>
@@ -809,7 +744,7 @@
           <w:lang w:val="pt_PT" w:bidi="pt_PT"/>
         </w:rPr>
       </w:r>
-      <w:hyperlink r:id="rId18">
+      <w:hyperlink r:id="rId16">
         <w:r>
           <w:rPr>
             <w:lang w:val="pt_PT" w:bidi="pt_PT"/>
@@ -833,7 +768,7 @@
           <w:lang w:val="pt_PT" w:bidi="pt_PT"/>
         </w:rPr>
       </w:r>
-      <w:hyperlink r:id="rId19">
+      <w:hyperlink r:id="rId17">
         <w:r>
           <w:rPr>
             <w:lang w:val="pt_PT" w:bidi="pt_PT"/>
@@ -857,7 +792,7 @@
           <w:lang w:val="pt_PT" w:bidi="pt_PT"/>
         </w:rPr>
       </w:r>
-      <w:hyperlink r:id="rId20">
+      <w:hyperlink r:id="rId18">
         <w:r>
           <w:rPr>
             <w:lang w:val="pt_PT" w:bidi="pt_PT"/>
@@ -881,7 +816,7 @@
           <w:lang w:val="pt_PT" w:bidi="pt_PT"/>
         </w:rPr>
       </w:r>
-      <w:hyperlink r:id="rId21">
+      <w:hyperlink r:id="rId19">
         <w:r>
           <w:rPr>
             <w:lang w:val="pt_PT" w:bidi="pt_PT"/>
@@ -1339,7 +1274,7 @@
           <w:lang w:val="pt_PT" w:bidi="pt_PT"/>
         </w:rPr>
       </w:r>
-      <w:hyperlink r:id="rId22">
+      <w:hyperlink r:id="rId20">
         <w:r>
           <w:rPr>
             <w:lang w:val="pt_PT" w:bidi="pt_PT"/>
@@ -1363,7 +1298,7 @@
           <w:lang w:val="pt_PT" w:bidi="pt_PT"/>
         </w:rPr>
       </w:r>
-      <w:hyperlink r:id="rId23">
+      <w:hyperlink r:id="rId21">
         <w:r>
           <w:rPr>
             <w:lang w:val="pt_PT" w:bidi="pt_PT"/>
@@ -1387,7 +1322,7 @@
           <w:lang w:val="pt_PT" w:bidi="pt_PT"/>
         </w:rPr>
       </w:r>
-      <w:hyperlink r:id="rId24">
+      <w:hyperlink r:id="rId22">
         <w:r>
           <w:rPr>
             <w:lang w:val="pt_PT" w:bidi="pt_PT"/>
@@ -1411,7 +1346,7 @@
           <w:lang w:val="pt_PT" w:bidi="pt_PT"/>
         </w:rPr>
       </w:r>
-      <w:hyperlink r:id="rId25">
+      <w:hyperlink r:id="rId23">
         <w:r>
           <w:rPr>
             <w:lang w:val="pt_PT" w:bidi="pt_PT"/>
@@ -1688,7 +1623,7 @@
           <w:lang w:val="pt_PT" w:bidi="pt_PT"/>
         </w:rPr>
       </w:r>
-      <w:hyperlink r:id="rId26">
+      <w:hyperlink r:id="rId24">
         <w:r>
           <w:rPr>
             <w:lang w:val="pt_PT" w:bidi="pt_PT"/>
@@ -1712,7 +1647,7 @@
           <w:lang w:val="pt_PT" w:bidi="pt_PT"/>
         </w:rPr>
       </w:r>
-      <w:hyperlink r:id="rId27">
+      <w:hyperlink r:id="rId25">
         <w:r>
           <w:rPr>
             <w:lang w:val="pt_PT" w:bidi="pt_PT"/>
@@ -1947,7 +1882,7 @@
           <w:lang w:val="pt_PT" w:bidi="pt_PT"/>
         </w:rPr>
       </w:r>
-      <w:hyperlink r:id="rId28">
+      <w:hyperlink r:id="rId26">
         <w:r>
           <w:rPr>
             <w:lang w:val="pt_PT" w:bidi="pt_PT"/>
@@ -1971,7 +1906,7 @@
           <w:lang w:val="pt_PT" w:bidi="pt_PT"/>
         </w:rPr>
       </w:r>
-      <w:hyperlink r:id="rId29">
+      <w:hyperlink r:id="rId27">
         <w:r>
           <w:rPr>
             <w:lang w:val="pt_PT" w:bidi="pt_PT"/>
@@ -1995,7 +1930,7 @@
           <w:lang w:val="pt_PT" w:bidi="pt_PT"/>
         </w:rPr>
       </w:r>
-      <w:hyperlink r:id="rId30">
+      <w:hyperlink r:id="rId28">
         <w:r>
           <w:rPr>
             <w:lang w:val="pt_PT" w:bidi="pt_PT"/>
@@ -2019,7 +1954,7 @@
           <w:lang w:val="pt_PT" w:bidi="pt_PT"/>
         </w:rPr>
       </w:r>
-      <w:hyperlink r:id="rId31">
+      <w:hyperlink r:id="rId29">
         <w:r>
           <w:rPr>
             <w:lang w:val="pt_PT" w:bidi="pt_PT"/>
@@ -2043,7 +1978,7 @@
           <w:lang w:val="pt_PT" w:bidi="pt_PT"/>
         </w:rPr>
       </w:r>
-      <w:hyperlink r:id="rId32">
+      <w:hyperlink r:id="rId30">
         <w:r>
           <w:rPr>
             <w:lang w:val="pt_PT" w:bidi="pt_PT"/>
@@ -2067,7 +2002,7 @@
           <w:lang w:val="pt_PT" w:bidi="pt_PT"/>
         </w:rPr>
       </w:r>
-      <w:hyperlink r:id="rId33">
+      <w:hyperlink r:id="rId31">
         <w:r>
           <w:rPr>
             <w:lang w:val="pt_PT" w:bidi="pt_PT"/>
@@ -2308,7 +2243,7 @@
           <w:lang w:val="pt_PT" w:bidi="pt_PT"/>
         </w:rPr>
       </w:r>
-      <w:hyperlink r:id="rId34">
+      <w:hyperlink r:id="rId32">
         <w:r>
           <w:rPr>
             <w:lang w:val="pt_PT" w:bidi="pt_PT"/>
@@ -2332,7 +2267,7 @@
           <w:lang w:val="pt_PT" w:bidi="pt_PT"/>
         </w:rPr>
       </w:r>
-      <w:hyperlink r:id="rId35">
+      <w:hyperlink r:id="rId33">
         <w:r>
           <w:rPr>
             <w:lang w:val="pt_PT" w:bidi="pt_PT"/>
@@ -2356,7 +2291,7 @@
           <w:lang w:val="pt_PT" w:bidi="pt_PT"/>
         </w:rPr>
       </w:r>
-      <w:hyperlink r:id="rId36">
+      <w:hyperlink r:id="rId34">
         <w:r>
           <w:rPr>
             <w:lang w:val="pt_PT" w:bidi="pt_PT"/>
@@ -2380,7 +2315,7 @@
           <w:lang w:val="pt_PT" w:bidi="pt_PT"/>
         </w:rPr>
       </w:r>
-      <w:hyperlink r:id="rId37">
+      <w:hyperlink r:id="rId35">
         <w:r>
           <w:rPr>
             <w:lang w:val="pt_PT" w:bidi="pt_PT"/>
@@ -2404,7 +2339,7 @@
           <w:lang w:val="pt_PT" w:bidi="pt_PT"/>
         </w:rPr>
       </w:r>
-      <w:hyperlink r:id="rId38">
+      <w:hyperlink r:id="rId36">
         <w:r>
           <w:rPr>
             <w:lang w:val="pt_PT" w:bidi="pt_PT"/>
@@ -2428,7 +2363,7 @@
           <w:lang w:val="pt_PT" w:bidi="pt_PT"/>
         </w:rPr>
       </w:r>
-      <w:hyperlink r:id="rId39">
+      <w:hyperlink r:id="rId37">
         <w:r>
           <w:rPr>
             <w:lang w:val="pt_PT" w:bidi="pt_PT"/>
@@ -2753,7 +2688,7 @@
           <w:lang w:val="pt_PT" w:bidi="pt_PT"/>
         </w:rPr>
       </w:r>
-      <w:hyperlink r:id="rId40">
+      <w:hyperlink r:id="rId38">
         <w:r>
           <w:rPr>
             <w:lang w:val="pt_PT" w:bidi="pt_PT"/>
@@ -2777,7 +2712,7 @@
           <w:lang w:val="pt_PT" w:bidi="pt_PT"/>
         </w:rPr>
       </w:r>
-      <w:hyperlink r:id="rId41">
+      <w:hyperlink r:id="rId39">
         <w:r>
           <w:rPr>
             <w:lang w:val="pt_PT" w:bidi="pt_PT"/>
@@ -2801,7 +2736,7 @@
           <w:lang w:val="pt_PT" w:bidi="pt_PT"/>
         </w:rPr>
       </w:r>
-      <w:hyperlink r:id="rId42">
+      <w:hyperlink r:id="rId40">
         <w:r>
           <w:rPr>
             <w:lang w:val="pt_PT" w:bidi="pt_PT"/>
@@ -3305,7 +3240,7 @@
           <w:lang w:val="pt_PT" w:bidi="pt_PT"/>
         </w:rPr>
       </w:r>
-      <w:hyperlink r:id="rId43">
+      <w:hyperlink r:id="rId41">
         <w:r>
           <w:rPr>
             <w:lang w:val="pt_PT" w:bidi="pt_PT"/>
@@ -3329,7 +3264,7 @@
           <w:lang w:val="pt_PT" w:bidi="pt_PT"/>
         </w:rPr>
       </w:r>
-      <w:hyperlink r:id="rId44">
+      <w:hyperlink r:id="rId42">
         <w:r>
           <w:rPr>
             <w:lang w:val="pt_PT" w:bidi="pt_PT"/>
@@ -3353,7 +3288,7 @@
           <w:lang w:val="pt_PT" w:bidi="pt_PT"/>
         </w:rPr>
       </w:r>
-      <w:hyperlink r:id="rId45">
+      <w:hyperlink r:id="rId43">
         <w:r>
           <w:rPr>
             <w:lang w:val="pt_PT" w:bidi="pt_PT"/>
@@ -3377,7 +3312,7 @@
           <w:lang w:val="pt_PT" w:bidi="pt_PT"/>
         </w:rPr>
       </w:r>
-      <w:hyperlink r:id="rId46">
+      <w:hyperlink r:id="rId44">
         <w:r>
           <w:rPr>
             <w:lang w:val="pt_PT" w:bidi="pt_PT"/>
@@ -3401,7 +3336,7 @@
           <w:lang w:val="pt_PT" w:bidi="pt_PT"/>
         </w:rPr>
       </w:r>
-      <w:hyperlink r:id="rId47">
+      <w:hyperlink r:id="rId45">
         <w:r>
           <w:rPr>
             <w:lang w:val="pt_PT" w:bidi="pt_PT"/>
@@ -3425,7 +3360,7 @@
           <w:lang w:val="pt_PT" w:bidi="pt_PT"/>
         </w:rPr>
       </w:r>
-      <w:hyperlink r:id="rId48">
+      <w:hyperlink r:id="rId46">
         <w:r>
           <w:rPr>
             <w:lang w:val="pt_PT" w:bidi="pt_PT"/>
@@ -3449,7 +3384,7 @@
           <w:lang w:val="pt_PT" w:bidi="pt_PT"/>
         </w:rPr>
       </w:r>
-      <w:hyperlink r:id="rId49">
+      <w:hyperlink r:id="rId47">
         <w:r>
           <w:rPr>
             <w:lang w:val="pt_PT" w:bidi="pt_PT"/>
@@ -3473,7 +3408,7 @@
           <w:lang w:val="pt_PT" w:bidi="pt_PT"/>
         </w:rPr>
       </w:r>
-      <w:hyperlink r:id="rId50">
+      <w:hyperlink r:id="rId48">
         <w:r>
           <w:rPr>
             <w:lang w:val="pt_PT" w:bidi="pt_PT"/>
@@ -3708,7 +3643,7 @@
           <w:lang w:val="pt_PT" w:bidi="pt_PT"/>
         </w:rPr>
       </w:r>
-      <w:hyperlink r:id="rId51">
+      <w:hyperlink r:id="rId49">
         <w:r>
           <w:rPr>
             <w:lang w:val="pt_PT" w:bidi="pt_PT"/>
@@ -3732,7 +3667,7 @@
           <w:lang w:val="pt_PT" w:bidi="pt_PT"/>
         </w:rPr>
       </w:r>
-      <w:hyperlink r:id="rId52">
+      <w:hyperlink r:id="rId50">
         <w:r>
           <w:rPr>
             <w:lang w:val="pt_PT" w:bidi="pt_PT"/>
@@ -3955,7 +3890,7 @@
           <w:lang w:val="pt_PT" w:bidi="pt_PT"/>
         </w:rPr>
       </w:r>
-      <w:hyperlink r:id="rId53">
+      <w:hyperlink r:id="rId51">
         <w:r>
           <w:rPr>
             <w:lang w:val="pt_PT" w:bidi="pt_PT"/>
@@ -3979,7 +3914,7 @@
           <w:lang w:val="pt_PT" w:bidi="pt_PT"/>
         </w:rPr>
       </w:r>
-      <w:hyperlink r:id="rId54">
+      <w:hyperlink r:id="rId52">
         <w:r>
           <w:rPr>
             <w:lang w:val="pt_PT" w:bidi="pt_PT"/>
@@ -4003,7 +3938,7 @@
           <w:lang w:val="pt_PT" w:bidi="pt_PT"/>
         </w:rPr>
       </w:r>
-      <w:hyperlink r:id="rId55">
+      <w:hyperlink r:id="rId53">
         <w:r>
           <w:rPr>
             <w:lang w:val="pt_PT" w:bidi="pt_PT"/>
@@ -4027,7 +3962,7 @@
           <w:lang w:val="pt_PT" w:bidi="pt_PT"/>
         </w:rPr>
       </w:r>
-      <w:hyperlink r:id="rId56">
+      <w:hyperlink r:id="rId54">
         <w:r>
           <w:rPr>
             <w:lang w:val="pt_PT" w:bidi="pt_PT"/>
@@ -4051,7 +3986,7 @@
           <w:lang w:val="pt_PT" w:bidi="pt_PT"/>
         </w:rPr>
       </w:r>
-      <w:hyperlink r:id="rId57">
+      <w:hyperlink r:id="rId55">
         <w:r>
           <w:rPr>
             <w:lang w:val="pt_PT" w:bidi="pt_PT"/>
@@ -4264,7 +4199,7 @@
           <w:lang w:val="pt_PT" w:bidi="pt_PT"/>
         </w:rPr>
       </w:r>
-      <w:hyperlink r:id="rId58">
+      <w:hyperlink r:id="rId56">
         <w:r>
           <w:rPr>
             <w:lang w:val="pt_PT" w:bidi="pt_PT"/>
@@ -4288,7 +4223,7 @@
           <w:lang w:val="pt_PT" w:bidi="pt_PT"/>
         </w:rPr>
       </w:r>
-      <w:hyperlink r:id="rId59">
+      <w:hyperlink r:id="rId57">
         <w:r>
           <w:rPr>
             <w:lang w:val="pt_PT" w:bidi="pt_PT"/>
@@ -4312,7 +4247,7 @@
           <w:lang w:val="pt_PT" w:bidi="pt_PT"/>
         </w:rPr>
       </w:r>
-      <w:hyperlink r:id="rId60">
+      <w:hyperlink r:id="rId58">
         <w:r>
           <w:rPr>
             <w:lang w:val="pt_PT" w:bidi="pt_PT"/>
@@ -4336,7 +4271,7 @@
           <w:lang w:val="pt_PT" w:bidi="pt_PT"/>
         </w:rPr>
       </w:r>
-      <w:hyperlink r:id="rId61">
+      <w:hyperlink r:id="rId59">
         <w:r>
           <w:rPr>
             <w:lang w:val="pt_PT" w:bidi="pt_PT"/>
@@ -4360,7 +4295,7 @@
           <w:lang w:val="pt_PT" w:bidi="pt_PT"/>
         </w:rPr>
       </w:r>
-      <w:hyperlink r:id="rId62">
+      <w:hyperlink r:id="rId60">
         <w:r>
           <w:rPr>
             <w:lang w:val="pt_PT" w:bidi="pt_PT"/>
@@ -4384,7 +4319,7 @@
           <w:lang w:val="pt_PT" w:bidi="pt_PT"/>
         </w:rPr>
       </w:r>
-      <w:hyperlink r:id="rId63">
+      <w:hyperlink r:id="rId61">
         <w:r>
           <w:rPr>
             <w:lang w:val="pt_PT" w:bidi="pt_PT"/>
@@ -4408,7 +4343,7 @@
           <w:lang w:val="pt_PT" w:bidi="pt_PT"/>
         </w:rPr>
       </w:r>
-      <w:hyperlink r:id="rId64">
+      <w:hyperlink r:id="rId62">
         <w:r>
           <w:rPr>
             <w:lang w:val="pt_PT" w:bidi="pt_PT"/>
@@ -4432,7 +4367,7 @@
           <w:lang w:val="pt_PT" w:bidi="pt_PT"/>
         </w:rPr>
       </w:r>
-      <w:hyperlink r:id="rId65">
+      <w:hyperlink r:id="rId63">
         <w:r>
           <w:rPr>
             <w:lang w:val="pt_PT" w:bidi="pt_PT"/>
@@ -4456,7 +4391,7 @@
           <w:lang w:val="pt_PT" w:bidi="pt_PT"/>
         </w:rPr>
       </w:r>
-      <w:hyperlink r:id="rId66">
+      <w:hyperlink r:id="rId64">
         <w:r>
           <w:rPr>
             <w:lang w:val="pt_PT" w:bidi="pt_PT"/>
@@ -4994,7 +4929,7 @@
           <w:lang w:val="pt_PT" w:bidi="pt_PT"/>
         </w:rPr>
       </w:r>
-      <w:hyperlink r:id="rId67">
+      <w:hyperlink r:id="rId65">
         <w:r>
           <w:rPr>
             <w:lang w:val="pt_PT" w:bidi="pt_PT"/>
@@ -5018,7 +4953,7 @@
           <w:lang w:val="pt_PT" w:bidi="pt_PT"/>
         </w:rPr>
       </w:r>
-      <w:hyperlink r:id="rId68">
+      <w:hyperlink r:id="rId66">
         <w:r>
           <w:rPr>
             <w:lang w:val="pt_PT" w:bidi="pt_PT"/>
@@ -5042,7 +4977,7 @@
           <w:lang w:val="pt_PT" w:bidi="pt_PT"/>
         </w:rPr>
       </w:r>
-      <w:hyperlink r:id="rId69">
+      <w:hyperlink r:id="rId67">
         <w:r>
           <w:rPr>
             <w:lang w:val="pt_PT" w:bidi="pt_PT"/>
@@ -5066,7 +5001,7 @@
           <w:lang w:val="pt_PT" w:bidi="pt_PT"/>
         </w:rPr>
       </w:r>
-      <w:hyperlink r:id="rId70">
+      <w:hyperlink r:id="rId68">
         <w:r>
           <w:rPr>
             <w:lang w:val="pt_PT" w:bidi="pt_PT"/>
@@ -5090,7 +5025,7 @@
           <w:lang w:val="pt_PT" w:bidi="pt_PT"/>
         </w:rPr>
       </w:r>
-      <w:hyperlink r:id="rId71">
+      <w:hyperlink r:id="rId69">
         <w:r>
           <w:rPr>
             <w:lang w:val="pt_PT" w:bidi="pt_PT"/>

--- a/por/docx/023.content.docx
+++ b/por/docx/023.content.docx
@@ -141,13 +141,6 @@
         <w:rPr>
           <w:lang w:val="pt_PT" w:bidi="pt_PT"/>
         </w:rPr>
-      </w:r>
-      <w:r>
-        <w:rPr>
-          <w:i/>
-          <w:lang w:val="pt_PT" w:bidi="pt_PT"/>
-        </w:rPr>
-        <w:t>Zacarias AT, Zacarias NT, Zadoque, Zaqueu, Zebedeu, Zebulom, Zedequias, Zeloso, Zeloso, Zilpa, Zoar, Zombar, Zorobabel</w:t>
       </w:r>
       <w:r>
         <w:rPr>
